--- a/Thesis_Images/post.docx
+++ b/Thesis_Images/post.docx
@@ -1,10 +1,148 @@
 
 <file path=word/document.xml><?xml version="1.0" encoding="utf-8"?>
-<w:document xmlns:wpc="http://schemas.microsoft.com/office/word/2010/wordprocessingCanvas" xmlns:mo="http://schemas.microsoft.com/office/mac/office/2008/main" xmlns:mc="http://schemas.openxmlformats.org/markup-compatibility/2006" xmlns:mv="urn:schemas-microsoft-com:mac:vml" xmlns:o="urn:schemas-microsoft-com:office:office" xmlns:r="http://schemas.openxmlformats.org/officeDocument/2006/relationships" xmlns:m="http://schemas.openxmlformats.org/officeDocument/2006/math" xmlns:v="urn:schemas-microsoft-com:vml" xmlns:wp14="http://schemas.microsoft.com/office/word/2010/wordprocessingDrawing" xmlns:wp="http://schemas.openxmlformats.org/drawingml/2006/wordprocessingDrawing" xmlns:w10="urn:schemas-microsoft-com:office:word" xmlns:w="http://schemas.openxmlformats.org/wordprocessingml/2006/main" xmlns:w14="http://schemas.microsoft.com/office/word/2010/wordml" xmlns:w15="http://schemas.microsoft.com/office/word/2012/wordml" xmlns:wpg="http://schemas.microsoft.com/office/word/2010/wordprocessingGroup" xmlns:wpi="http://schemas.microsoft.com/office/word/2010/wordprocessingInk" xmlns:wne="http://schemas.microsoft.com/office/word/2006/wordml" xmlns:wps="http://schemas.microsoft.com/office/word/2010/wordprocessingShape" mc:Ignorable="w14 w15 wp14">
+<w:document xmlns:wpc="http://schemas.microsoft.com/office/word/2010/wordprocessingCanvas" xmlns:cx="http://schemas.microsoft.com/office/drawing/2014/chartex" xmlns:cx1="http://schemas.microsoft.com/office/drawing/2015/9/8/chartex" xmlns:cx2="http://schemas.microsoft.com/office/drawing/2015/10/21/chartex" xmlns:cx3="http://schemas.microsoft.com/office/drawing/2016/5/9/chartex" xmlns:cx4="http://schemas.microsoft.com/office/drawing/2016/5/10/chartex" xmlns:cx5="http://schemas.microsoft.com/office/drawing/2016/5/11/chartex" xmlns:cx6="http://schemas.microsoft.com/office/drawing/2016/5/12/chartex" xmlns:cx7="http://schemas.microsoft.com/office/drawing/2016/5/13/chartex" xmlns:cx8="http://schemas.microsoft.com/office/drawing/2016/5/14/chartex" xmlns:mc="http://schemas.openxmlformats.org/markup-compatibility/2006" xmlns:aink="http://schemas.microsoft.com/office/drawing/2016/ink" xmlns:am3d="http://schemas.microsoft.com/office/drawing/2017/model3d" xmlns:o="urn:schemas-microsoft-com:office:office" xmlns:r="http://schemas.openxmlformats.org/officeDocument/2006/relationships" xmlns:m="http://schemas.openxmlformats.org/officeDocument/2006/math" xmlns:v="urn:schemas-microsoft-com:vml" xmlns:wp14="http://schemas.microsoft.com/office/word/2010/wordprocessingDrawing" xmlns:wp="http://schemas.openxmlformats.org/drawingml/2006/wordprocessingDrawing" xmlns:w10="urn:schemas-microsoft-com:office:word" xmlns:w="http://schemas.openxmlformats.org/wordprocessingml/2006/main" xmlns:w14="http://schemas.microsoft.com/office/word/2010/wordml" xmlns:w15="http://schemas.microsoft.com/office/word/2012/wordml" xmlns:w16cid="http://schemas.microsoft.com/office/word/2016/wordml/cid" xmlns:w16se="http://schemas.microsoft.com/office/word/2015/wordml/symex" xmlns:wpg="http://schemas.microsoft.com/office/word/2010/wordprocessingGroup" xmlns:wpi="http://schemas.microsoft.com/office/word/2010/wordprocessingInk" xmlns:wne="http://schemas.microsoft.com/office/word/2006/wordml" xmlns:wps="http://schemas.microsoft.com/office/word/2010/wordprocessingShape" mc:Ignorable="w14 w15 w16se w16cid wp14">
   <w:body>
     <w:p>
       <w:bookmarkStart w:id="0" w:name="_GoBack"/>
       <w:bookmarkEnd w:id="0"/>
+      <w:r>
+        <w:rPr>
+          <w:noProof/>
+        </w:rPr>
+        <mc:AlternateContent>
+          <mc:Choice Requires="wps">
+            <w:drawing>
+              <wp:anchor distT="0" distB="0" distL="114300" distR="114300" simplePos="0" relativeHeight="251640832" behindDoc="0" locked="0" layoutInCell="1" allowOverlap="1" wp14:anchorId="532EAE79" wp14:editId="1CC2466C">
+                <wp:simplePos x="0" y="0"/>
+                <wp:positionH relativeFrom="column">
+                  <wp:posOffset>-819150</wp:posOffset>
+                </wp:positionH>
+                <wp:positionV relativeFrom="paragraph">
+                  <wp:posOffset>1609725</wp:posOffset>
+                </wp:positionV>
+                <wp:extent cx="533400" cy="1372235"/>
+                <wp:effectExtent l="0" t="0" r="19050" b="18415"/>
+                <wp:wrapThrough wrapText="bothSides">
+                  <wp:wrapPolygon edited="0">
+                    <wp:start x="0" y="0"/>
+                    <wp:lineTo x="0" y="21590"/>
+                    <wp:lineTo x="21600" y="21590"/>
+                    <wp:lineTo x="21600" y="0"/>
+                    <wp:lineTo x="0" y="0"/>
+                  </wp:wrapPolygon>
+                </wp:wrapThrough>
+                <wp:docPr id="15" name="Rectangle 15"/>
+                <wp:cNvGraphicFramePr/>
+                <a:graphic xmlns:a="http://schemas.openxmlformats.org/drawingml/2006/main">
+                  <a:graphicData uri="http://schemas.microsoft.com/office/word/2010/wordprocessingShape">
+                    <wps:wsp>
+                      <wps:cNvSpPr/>
+                      <wps:spPr>
+                        <a:xfrm>
+                          <a:off x="0" y="0"/>
+                          <a:ext cx="533400" cy="1372235"/>
+                        </a:xfrm>
+                        <a:prstGeom prst="rect">
+                          <a:avLst/>
+                        </a:prstGeom>
+                        <a:solidFill>
+                          <a:schemeClr val="bg1"/>
+                        </a:solidFill>
+                        <a:ln>
+                          <a:solidFill>
+                            <a:schemeClr val="bg1"/>
+                          </a:solidFill>
+                        </a:ln>
+                      </wps:spPr>
+                      <wps:style>
+                        <a:lnRef idx="2">
+                          <a:schemeClr val="accent1">
+                            <a:shade val="50000"/>
+                          </a:schemeClr>
+                        </a:lnRef>
+                        <a:fillRef idx="1">
+                          <a:schemeClr val="accent1"/>
+                        </a:fillRef>
+                        <a:effectRef idx="0">
+                          <a:schemeClr val="accent1"/>
+                        </a:effectRef>
+                        <a:fontRef idx="minor">
+                          <a:schemeClr val="lt1"/>
+                        </a:fontRef>
+                      </wps:style>
+                      <wps:txbx>
+                        <w:txbxContent>
+                          <w:p>
+                            <w:pPr>
+                              <w:pStyle w:val="NormalWeb"/>
+                              <w:spacing w:before="0" w:beforeAutospacing="0" w:after="0" w:afterAutospacing="0"/>
+                              <w:jc w:val="center"/>
+                              <w:rPr>
+                                <w:sz w:val="32"/>
+                                <w:szCs w:val="32"/>
+                              </w:rPr>
+                            </w:pPr>
+                            <w:r>
+                              <w:rPr>
+                                <w:rFonts w:asciiTheme="minorHAnsi" w:hAnsi="Calibri" w:cstheme="minorBidi"/>
+                                <w:bCs/>
+                                <w:color w:val="000000" w:themeColor="text1"/>
+                                <w:kern w:val="24"/>
+                                <w:sz w:val="32"/>
+                                <w:szCs w:val="32"/>
+                              </w:rPr>
+                              <w:t>Lean Mass (g)</w:t>
+                            </w:r>
+                          </w:p>
+                        </w:txbxContent>
+                      </wps:txbx>
+                      <wps:bodyPr vert="vert270" rtlCol="0" anchor="ctr">
+                        <a:noAutofit/>
+                      </wps:bodyPr>
+                    </wps:wsp>
+                  </a:graphicData>
+                </a:graphic>
+                <wp14:sizeRelH relativeFrom="margin">
+                  <wp14:pctWidth>0</wp14:pctWidth>
+                </wp14:sizeRelH>
+              </wp:anchor>
+            </w:drawing>
+          </mc:Choice>
+          <mc:Fallback>
+            <w:pict>
+              <v:rect w14:anchorId="532EAE79" id="Rectangle 15" o:spid="_x0000_s1026" style="position:absolute;margin-left:-64.5pt;margin-top:126.75pt;width:42pt;height:108.05pt;z-index:251640832;visibility:visible;mso-wrap-style:square;mso-width-percent:0;mso-wrap-distance-left:9pt;mso-wrap-distance-top:0;mso-wrap-distance-right:9pt;mso-wrap-distance-bottom:0;mso-position-horizontal:absolute;mso-position-horizontal-relative:text;mso-position-vertical:absolute;mso-position-vertical-relative:text;mso-width-percent:0;mso-width-relative:margin;v-text-anchor:middle" o:gfxdata="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" fillcolor="white [3212]" strokecolor="white [3212]" strokeweight="1pt">
+                <v:textbox style="layout-flow:vertical;mso-layout-flow-alt:bottom-to-top">
+                  <w:txbxContent>
+                    <w:p>
+                      <w:pPr>
+                        <w:pStyle w:val="NormalWeb"/>
+                        <w:spacing w:before="0" w:beforeAutospacing="0" w:after="0" w:afterAutospacing="0"/>
+                        <w:jc w:val="center"/>
+                        <w:rPr>
+                          <w:sz w:val="32"/>
+                          <w:szCs w:val="32"/>
+                        </w:rPr>
+                      </w:pPr>
+                      <w:r>
+                        <w:rPr>
+                          <w:rFonts w:asciiTheme="minorHAnsi" w:hAnsi="Calibri" w:cstheme="minorBidi"/>
+                          <w:bCs/>
+                          <w:color w:val="000000" w:themeColor="text1"/>
+                          <w:kern w:val="24"/>
+                          <w:sz w:val="32"/>
+                          <w:szCs w:val="32"/>
+                        </w:rPr>
+                        <w:t>Lean Mass (g)</w:t>
+                      </w:r>
+                    </w:p>
+                  </w:txbxContent>
+                </v:textbox>
+                <w10:wrap type="through"/>
+              </v:rect>
+            </w:pict>
+          </mc:Fallback>
+        </mc:AlternateContent>
+      </w:r>
       <w:r>
         <w:rPr>
           <w:rFonts w:ascii="Helvetica" w:hAnsi="Helvetica" w:cs="Helvetica"/>
@@ -109,7 +247,7 @@
               </wp:anchor>
             </w:drawing>
           </mc:Choice>
-          <mc:Fallback>
+          <mc:Fallback xmlns:mv="urn:schemas-microsoft-com:mac:vml" xmlns:mo="http://schemas.microsoft.com/office/mac/office/2008/main">
             <w:pict>
               <v:rect w14:anchorId="59260BAA" id="Rectangle 53" o:spid="_x0000_s1026" style="position:absolute;margin-left:169.4pt;margin-top:722.55pt;width:71.3pt;height:25.15pt;z-index:251684864;visibility:visible;mso-wrap-style:square;mso-height-percent:0;mso-wrap-distance-left:9pt;mso-wrap-distance-top:0;mso-wrap-distance-right:9pt;mso-wrap-distance-bottom:0;mso-position-horizontal:absolute;mso-position-horizontal-relative:text;mso-position-vertical:absolute;mso-position-vertical-relative:text;mso-height-percent:0;mso-height-relative:margin;v-text-anchor:middle" o:gfxdata="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" fillcolor="white [3212]" strokecolor="white [3212]" strokeweight="1pt">
                 <v:textbox>
@@ -251,7 +389,7 @@
               </wp:anchor>
             </w:drawing>
           </mc:Choice>
-          <mc:Fallback>
+          <mc:Fallback xmlns:mv="urn:schemas-microsoft-com:mac:vml" xmlns:mo="http://schemas.microsoft.com/office/mac/office/2008/main">
             <w:pict>
               <v:rect w14:anchorId="23E324C2" id="Rectangle 55" o:spid="_x0000_s1027" style="position:absolute;margin-left:252.9pt;margin-top:724.55pt;width:110.3pt;height:22.9pt;z-index:251686912;visibility:visible;mso-wrap-style:square;mso-width-percent:0;mso-height-percent:0;mso-wrap-distance-left:9pt;mso-wrap-distance-top:0;mso-wrap-distance-right:9pt;mso-wrap-distance-bottom:0;mso-position-horizontal:absolute;mso-position-horizontal-relative:text;mso-position-vertical:absolute;mso-position-vertical-relative:text;mso-width-percent:0;mso-height-percent:0;mso-width-relative:margin;mso-height-relative:margin;v-text-anchor:middle" o:gfxdata="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" fillcolor="white [3212]" strokecolor="white [3212]" strokeweight="1pt">
                 <v:textbox>
@@ -393,7 +531,7 @@
               </wp:anchor>
             </w:drawing>
           </mc:Choice>
-          <mc:Fallback>
+          <mc:Fallback xmlns:mv="urn:schemas-microsoft-com:mac:vml" xmlns:mo="http://schemas.microsoft.com/office/mac/office/2008/main">
             <w:pict>
               <v:rect w14:anchorId="745F323B" id="Rectangle 54" o:spid="_x0000_s1028" style="position:absolute;margin-left:368.7pt;margin-top:720.2pt;width:119.05pt;height:28.05pt;z-index:251685888;visibility:visible;mso-wrap-style:square;mso-width-percent:0;mso-height-percent:0;mso-wrap-distance-left:9pt;mso-wrap-distance-top:0;mso-wrap-distance-right:9pt;mso-wrap-distance-bottom:0;mso-position-horizontal:absolute;mso-position-horizontal-relative:text;mso-position-vertical:absolute;mso-position-vertical-relative:text;mso-width-percent:0;mso-height-percent:0;mso-width-relative:margin;mso-height-relative:margin;v-text-anchor:middle" o:gfxdata="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" fillcolor="white [3212]" strokecolor="white [3212]" strokeweight="1pt">
                 <v:textbox>
@@ -518,7 +656,7 @@
               </wp:anchor>
             </w:drawing>
           </mc:Choice>
-          <mc:Fallback>
+          <mc:Fallback xmlns:mv="urn:schemas-microsoft-com:mac:vml" xmlns:mo="http://schemas.microsoft.com/office/mac/office/2008/main">
             <w:pict>
               <v:shapetype w14:anchorId="58FC23FF" id="_x0000_t202" coordsize="21600,21600" o:spt="202" path="m0,0l0,21600,21600,21600,21600,0xe">
                 <v:stroke joinstyle="miter"/>
@@ -642,7 +780,7 @@
               </wp:anchor>
             </w:drawing>
           </mc:Choice>
-          <mc:Fallback>
+          <mc:Fallback xmlns:mv="urn:schemas-microsoft-com:mac:vml" xmlns:mo="http://schemas.microsoft.com/office/mac/office/2008/main">
             <w:pict>
               <v:shape w14:anchorId="01028254" id="Text Box 59" o:spid="_x0000_s1027" type="#_x0000_t202" style="position:absolute;margin-left:36.75pt;margin-top:45.25pt;width:27.75pt;height:36.2pt;z-index:251678720;visibility:visible;mso-wrap-style:none;mso-height-percent:0;mso-wrap-distance-left:9pt;mso-wrap-distance-top:0;mso-wrap-distance-right:9pt;mso-wrap-distance-bottom:0;mso-position-horizontal:absolute;mso-position-horizontal-relative:text;mso-position-vertical:absolute;mso-position-vertical-relative:text;mso-height-percent:0;mso-height-relative:margin;v-text-anchor:top" o:gfxdata="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" fillcolor="white [3212]" stroked="f">
                 <v:textbox>
@@ -778,7 +916,7 @@
               </wp:anchor>
             </w:drawing>
           </mc:Choice>
-          <mc:Fallback>
+          <mc:Fallback xmlns:mv="urn:schemas-microsoft-com:mac:vml" xmlns:mo="http://schemas.microsoft.com/office/mac/office/2008/main">
             <w:pict>
               <v:rect w14:anchorId="07F4B695" id="Rectangle 37" o:spid="_x0000_s1031" style="position:absolute;margin-left:199.4pt;margin-top:746.9pt;width:119.9pt;height:27.05pt;z-index:251676672;visibility:visible;mso-wrap-style:square;mso-width-percent:0;mso-height-percent:0;mso-wrap-distance-left:9pt;mso-wrap-distance-top:0;mso-wrap-distance-right:9pt;mso-wrap-distance-bottom:0;mso-position-horizontal:absolute;mso-position-horizontal-relative:text;mso-position-vertical:absolute;mso-position-vertical-relative:text;mso-width-percent:0;mso-height-percent:0;mso-width-relative:margin;mso-height-relative:margin;v-text-anchor:middle" o:gfxdata="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" fillcolor="white [3212]" strokecolor="white [3212]" strokeweight="1pt">
                 <v:textbox>
@@ -917,7 +1055,7 @@
               </wp:anchor>
             </w:drawing>
           </mc:Choice>
-          <mc:Fallback>
+          <mc:Fallback xmlns:mv="urn:schemas-microsoft-com:mac:vml" xmlns:mo="http://schemas.microsoft.com/office/mac/office/2008/main">
             <w:pict>
               <v:rect w14:anchorId="526A2846" id="Rectangle 52" o:spid="_x0000_s1032" style="position:absolute;margin-left:54.7pt;margin-top:721.9pt;width:83.9pt;height:25.25pt;z-index:251683840;visibility:visible;mso-wrap-style:square;mso-height-percent:0;mso-wrap-distance-left:9pt;mso-wrap-distance-top:0;mso-wrap-distance-right:9pt;mso-wrap-distance-bottom:0;mso-position-horizontal:absolute;mso-position-horizontal-relative:text;mso-position-vertical:absolute;mso-position-vertical-relative:text;mso-height-percent:0;mso-height-relative:margin;v-text-anchor:middle" o:gfxdata="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" fillcolor="white [3212]" strokecolor="white [3212]" strokeweight="1pt">
                 <v:textbox>
@@ -1058,7 +1196,7 @@
               </wp:anchor>
             </w:drawing>
           </mc:Choice>
-          <mc:Fallback>
+          <mc:Fallback xmlns:mv="urn:schemas-microsoft-com:mac:vml" xmlns:mo="http://schemas.microsoft.com/office/mac/office/2008/main">
             <w:pict>
               <v:rect w14:anchorId="1E0A3AD6" id="Rectangle 35" o:spid="_x0000_s1033" style="position:absolute;margin-left:-58.85pt;margin-top:517pt;width:35.55pt;height:118.8pt;z-index:251672576;visibility:visible;mso-wrap-style:square;mso-width-percent:0;mso-height-percent:0;mso-wrap-distance-left:9pt;mso-wrap-distance-top:0;mso-wrap-distance-right:9pt;mso-wrap-distance-bottom:0;mso-position-horizontal:absolute;mso-position-horizontal-relative:text;mso-position-vertical:absolute;mso-position-vertical-relative:text;mso-width-percent:0;mso-height-percent:0;mso-width-relative:margin;mso-height-relative:margin;v-text-anchor:middle" o:gfxdata="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" fillcolor="white [3212]" strokecolor="white [3212]" strokeweight="1pt">
                 <v:textbox style="layout-flow:vertical;mso-layout-flow-alt:bottom-to-top">
@@ -1278,7 +1416,7 @@
               </wp:anchor>
             </w:drawing>
           </mc:Choice>
-          <mc:Fallback>
+          <mc:Fallback xmlns:mv="urn:schemas-microsoft-com:mac:vml" xmlns:mo="http://schemas.microsoft.com/office/mac/office/2008/main">
             <w:pict>
               <v:rect w14:anchorId="4540A2FE" id="Rectangle 36" o:spid="_x0000_s1034" style="position:absolute;margin-left:192.9pt;margin-top:368.85pt;width:119.9pt;height:27.1pt;z-index:251674624;visibility:visible;mso-wrap-style:square;mso-width-percent:0;mso-height-percent:0;mso-wrap-distance-left:9pt;mso-wrap-distance-top:0;mso-wrap-distance-right:9pt;mso-wrap-distance-bottom:0;mso-position-horizontal:absolute;mso-position-horizontal-relative:text;mso-position-vertical:absolute;mso-position-vertical-relative:text;mso-width-percent:0;mso-height-percent:0;mso-width-relative:margin;mso-height-relative:margin;v-text-anchor:middle" o:gfxdata="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" fillcolor="white [3212]" strokecolor="white [3212]" strokeweight="1pt">
                 <v:textbox>
@@ -1420,7 +1558,7 @@
               </wp:anchor>
             </w:drawing>
           </mc:Choice>
-          <mc:Fallback>
+          <mc:Fallback xmlns:mv="urn:schemas-microsoft-com:mac:vml" xmlns:mo="http://schemas.microsoft.com/office/mac/office/2008/main">
             <w:pict>
               <v:rect w14:anchorId="1771A818" id="Rectangle 10" o:spid="_x0000_s1035" style="position:absolute;margin-left:370.35pt;margin-top:344.9pt;width:98.4pt;height:25.5pt;z-index:251664384;visibility:visible;mso-wrap-style:square;mso-width-percent:0;mso-height-percent:0;mso-wrap-distance-left:9pt;mso-wrap-distance-top:0;mso-wrap-distance-right:9pt;mso-wrap-distance-bottom:0;mso-position-horizontal:absolute;mso-position-horizontal-relative:text;mso-position-vertical:absolute;mso-position-vertical-relative:text;mso-width-percent:0;mso-height-percent:0;mso-width-relative:margin;mso-height-relative:margin;v-text-anchor:middle" o:gfxdata="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" fillcolor="white [3212]" strokecolor="white [3212]" strokeweight="1pt">
                 <v:textbox>
@@ -1562,7 +1700,7 @@
               </wp:anchor>
             </w:drawing>
           </mc:Choice>
-          <mc:Fallback>
+          <mc:Fallback xmlns:mv="urn:schemas-microsoft-com:mac:vml" xmlns:mo="http://schemas.microsoft.com/office/mac/office/2008/main">
             <w:pict>
               <v:rect w14:anchorId="03EEBAF4" id="Rectangle 11" o:spid="_x0000_s1036" style="position:absolute;margin-left:260.8pt;margin-top:345.25pt;width:100.3pt;height:25.2pt;z-index:251665408;visibility:visible;mso-wrap-style:square;mso-width-percent:0;mso-height-percent:0;mso-wrap-distance-left:9pt;mso-wrap-distance-top:0;mso-wrap-distance-right:9pt;mso-wrap-distance-bottom:0;mso-position-horizontal:absolute;mso-position-horizontal-relative:text;mso-position-vertical:absolute;mso-position-vertical-relative:text;mso-width-percent:0;mso-height-percent:0;mso-width-relative:margin;mso-height-relative:margin;v-text-anchor:middle" o:gfxdata="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" fillcolor="white [3212]" strokecolor="white [3212]" strokeweight="1pt">
                 <v:textbox>
@@ -1701,7 +1839,7 @@
               </wp:anchor>
             </w:drawing>
           </mc:Choice>
-          <mc:Fallback>
+          <mc:Fallback xmlns:mv="urn:schemas-microsoft-com:mac:vml" xmlns:mo="http://schemas.microsoft.com/office/mac/office/2008/main">
             <w:pict>
               <v:rect w14:anchorId="673B954B" id="Rectangle 8" o:spid="_x0000_s1037" style="position:absolute;margin-left:55.1pt;margin-top:343.75pt;width:83.9pt;height:25.2pt;z-index:251662336;visibility:visible;mso-wrap-style:square;mso-height-percent:0;mso-wrap-distance-left:9pt;mso-wrap-distance-top:0;mso-wrap-distance-right:9pt;mso-wrap-distance-bottom:0;mso-position-horizontal:absolute;mso-position-horizontal-relative:text;mso-position-vertical:absolute;mso-position-vertical-relative:text;mso-height-percent:0;mso-height-relative:margin;v-text-anchor:middle" o:gfxdata="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" fillcolor="white [3212]" strokecolor="white [3212]" strokeweight="1pt">
                 <v:textbox>
@@ -1840,7 +1978,7 @@
               </wp:anchor>
             </w:drawing>
           </mc:Choice>
-          <mc:Fallback>
+          <mc:Fallback xmlns:mv="urn:schemas-microsoft-com:mac:vml" xmlns:mo="http://schemas.microsoft.com/office/mac/office/2008/main">
             <w:pict>
               <v:rect w14:anchorId="3F564F62" id="Rectangle 9" o:spid="_x0000_s1038" style="position:absolute;margin-left:169.65pt;margin-top:344.6pt;width:71.3pt;height:25.15pt;z-index:251663360;visibility:visible;mso-wrap-style:square;mso-height-percent:0;mso-wrap-distance-left:9pt;mso-wrap-distance-top:0;mso-wrap-distance-right:9pt;mso-wrap-distance-bottom:0;mso-position-horizontal:absolute;mso-position-horizontal-relative:text;mso-position-vertical:absolute;mso-position-vertical-relative:text;mso-height-percent:0;mso-height-relative:margin;v-text-anchor:middle" o:gfxdata="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" fillcolor="white [3212]" strokecolor="white [3212]" strokeweight="1pt">
                 <v:textbox>
@@ -1881,7 +2019,7 @@
           <w:noProof/>
         </w:rPr>
         <w:drawing>
-          <wp:anchor distT="0" distB="0" distL="114300" distR="114300" simplePos="0" relativeHeight="251625470" behindDoc="0" locked="0" layoutInCell="1" allowOverlap="1" wp14:anchorId="71B4DDBD" wp14:editId="590C156F">
+          <wp:anchor distT="0" distB="0" distL="114300" distR="114300" simplePos="0" relativeHeight="251625470" behindDoc="0" locked="0" layoutInCell="1" allowOverlap="1" wp14:anchorId="71B4DDBD" wp14:editId="039349CA">
             <wp:simplePos x="0" y="0"/>
             <wp:positionH relativeFrom="column">
               <wp:posOffset>-293370</wp:posOffset>
@@ -1956,142 +2094,6 @@
       </w:r>
       <w:r>
         <w:rPr>
-          <w:noProof/>
-        </w:rPr>
-        <mc:AlternateContent>
-          <mc:Choice Requires="wps">
-            <w:drawing>
-              <wp:anchor distT="0" distB="0" distL="114300" distR="114300" simplePos="0" relativeHeight="251640832" behindDoc="0" locked="0" layoutInCell="1" allowOverlap="1" wp14:anchorId="532EAE79" wp14:editId="3D1DEEC9">
-                <wp:simplePos x="0" y="0"/>
-                <wp:positionH relativeFrom="column">
-                  <wp:posOffset>-746760</wp:posOffset>
-                </wp:positionH>
-                <wp:positionV relativeFrom="paragraph">
-                  <wp:posOffset>1609725</wp:posOffset>
-                </wp:positionV>
-                <wp:extent cx="410210" cy="1372235"/>
-                <wp:effectExtent l="0" t="0" r="21590" b="24765"/>
-                <wp:wrapThrough wrapText="bothSides">
-                  <wp:wrapPolygon edited="0">
-                    <wp:start x="0" y="0"/>
-                    <wp:lineTo x="0" y="21590"/>
-                    <wp:lineTo x="21399" y="21590"/>
-                    <wp:lineTo x="21399" y="0"/>
-                    <wp:lineTo x="0" y="0"/>
-                  </wp:wrapPolygon>
-                </wp:wrapThrough>
-                <wp:docPr id="15" name="Rectangle 15"/>
-                <wp:cNvGraphicFramePr/>
-                <a:graphic xmlns:a="http://schemas.openxmlformats.org/drawingml/2006/main">
-                  <a:graphicData uri="http://schemas.microsoft.com/office/word/2010/wordprocessingShape">
-                    <wps:wsp>
-                      <wps:cNvSpPr/>
-                      <wps:spPr>
-                        <a:xfrm>
-                          <a:off x="0" y="0"/>
-                          <a:ext cx="410210" cy="1372235"/>
-                        </a:xfrm>
-                        <a:prstGeom prst="rect">
-                          <a:avLst/>
-                        </a:prstGeom>
-                        <a:solidFill>
-                          <a:schemeClr val="bg1"/>
-                        </a:solidFill>
-                        <a:ln>
-                          <a:solidFill>
-                            <a:schemeClr val="bg1"/>
-                          </a:solidFill>
-                        </a:ln>
-                      </wps:spPr>
-                      <wps:style>
-                        <a:lnRef idx="2">
-                          <a:schemeClr val="accent1">
-                            <a:shade val="50000"/>
-                          </a:schemeClr>
-                        </a:lnRef>
-                        <a:fillRef idx="1">
-                          <a:schemeClr val="accent1"/>
-                        </a:fillRef>
-                        <a:effectRef idx="0">
-                          <a:schemeClr val="accent1"/>
-                        </a:effectRef>
-                        <a:fontRef idx="minor">
-                          <a:schemeClr val="lt1"/>
-                        </a:fontRef>
-                      </wps:style>
-                      <wps:txbx>
-                        <w:txbxContent>
-                          <w:p>
-                            <w:pPr>
-                              <w:pStyle w:val="NormalWeb"/>
-                              <w:spacing w:before="0" w:beforeAutospacing="0" w:after="0" w:afterAutospacing="0"/>
-                              <w:jc w:val="center"/>
-                              <w:rPr>
-                                <w:sz w:val="32"/>
-                                <w:szCs w:val="32"/>
-                              </w:rPr>
-                            </w:pPr>
-                            <w:r>
-                              <w:rPr>
-                                <w:rFonts w:asciiTheme="minorHAnsi" w:hAnsi="Calibri" w:cstheme="minorBidi"/>
-                                <w:bCs/>
-                                <w:color w:val="000000" w:themeColor="text1"/>
-                                <w:kern w:val="24"/>
-                                <w:sz w:val="32"/>
-                                <w:szCs w:val="32"/>
-                              </w:rPr>
-                              <w:t>Lean Mass (g)</w:t>
-                            </w:r>
-                          </w:p>
-                        </w:txbxContent>
-                      </wps:txbx>
-                      <wps:bodyPr vert="vert270" rtlCol="0" anchor="ctr"/>
-                    </wps:wsp>
-                  </a:graphicData>
-                </a:graphic>
-                <wp14:sizeRelH relativeFrom="margin">
-                  <wp14:pctWidth>0</wp14:pctWidth>
-                </wp14:sizeRelH>
-              </wp:anchor>
-            </w:drawing>
-          </mc:Choice>
-          <mc:Fallback>
-            <w:pict>
-              <v:rect w14:anchorId="532EAE79" id="Rectangle 15" o:spid="_x0000_s1039" style="position:absolute;margin-left:-58.8pt;margin-top:126.75pt;width:32.3pt;height:108.05pt;z-index:251640832;visibility:visible;mso-wrap-style:square;mso-width-percent:0;mso-wrap-distance-left:9pt;mso-wrap-distance-top:0;mso-wrap-distance-right:9pt;mso-wrap-distance-bottom:0;mso-position-horizontal:absolute;mso-position-horizontal-relative:text;mso-position-vertical:absolute;mso-position-vertical-relative:text;mso-width-percent:0;mso-width-relative:margin;v-text-anchor:middle" o:gfxdata="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" fillcolor="white [3212]" strokecolor="white [3212]" strokeweight="1pt">
-                <v:textbox style="layout-flow:vertical;mso-layout-flow-alt:bottom-to-top">
-                  <w:txbxContent>
-                    <w:p>
-                      <w:pPr>
-                        <w:pStyle w:val="NormalWeb"/>
-                        <w:spacing w:before="0" w:beforeAutospacing="0" w:after="0" w:afterAutospacing="0"/>
-                        <w:jc w:val="center"/>
-                        <w:rPr>
-                          <w:sz w:val="32"/>
-                          <w:szCs w:val="32"/>
-                        </w:rPr>
-                      </w:pPr>
-                      <w:r>
-                        <w:rPr>
-                          <w:rFonts w:asciiTheme="minorHAnsi" w:hAnsi="Calibri" w:cstheme="minorBidi"/>
-                          <w:bCs/>
-                          <w:color w:val="000000" w:themeColor="text1"/>
-                          <w:kern w:val="24"/>
-                          <w:sz w:val="32"/>
-                          <w:szCs w:val="32"/>
-                        </w:rPr>
-                        <w:t>Lean Mass (g)</w:t>
-                      </w:r>
-                    </w:p>
-                  </w:txbxContent>
-                </v:textbox>
-                <w10:wrap type="through"/>
-              </v:rect>
-            </w:pict>
-          </mc:Fallback>
-        </mc:AlternateContent>
-      </w:r>
-      <w:r>
-        <w:rPr>
           <w:rFonts w:ascii="Helvetica" w:hAnsi="Helvetica" w:cs="Helvetica"/>
           <w:noProof/>
         </w:rPr>
@@ -2106,15 +2108,15 @@
                 <wp:positionV relativeFrom="paragraph">
                   <wp:posOffset>5829935</wp:posOffset>
                 </wp:positionV>
-                <wp:extent cx="1452880" cy="635000"/>
+                <wp:extent cx="1447257" cy="635150"/>
                 <wp:effectExtent l="0" t="0" r="0" b="0"/>
                 <wp:wrapThrough wrapText="bothSides">
                   <wp:wrapPolygon edited="0">
-                    <wp:start x="0" y="2592"/>
-                    <wp:lineTo x="0" y="17280"/>
-                    <wp:lineTo x="3776" y="17280"/>
-                    <wp:lineTo x="3399" y="2592"/>
-                    <wp:lineTo x="0" y="2592"/>
+                    <wp:start x="0" y="3240"/>
+                    <wp:lineTo x="0" y="16848"/>
+                    <wp:lineTo x="3412" y="16848"/>
+                    <wp:lineTo x="3128" y="3240"/>
+                    <wp:lineTo x="0" y="3240"/>
                   </wp:wrapPolygon>
                 </wp:wrapThrough>
                 <wp:docPr id="42" name="Group 42"/>
@@ -2126,9 +2128,9 @@
                       <wpg:grpSpPr>
                         <a:xfrm>
                           <a:off x="0" y="0"/>
-                          <a:ext cx="1452880" cy="635000"/>
+                          <a:ext cx="1447257" cy="635150"/>
                           <a:chOff x="0" y="0"/>
-                          <a:chExt cx="1452984" cy="635237"/>
+                          <a:chExt cx="1447361" cy="635387"/>
                         </a:xfrm>
                       </wpg:grpSpPr>
                       <wps:wsp>
@@ -2213,7 +2215,7 @@
                         <wps:spPr>
                           <a:xfrm>
                             <a:off x="159489" y="233917"/>
-                            <a:ext cx="1293495" cy="401320"/>
+                            <a:ext cx="1287872" cy="401470"/>
                           </a:xfrm>
                           <a:prstGeom prst="rect">
                             <a:avLst/>
@@ -2343,10 +2345,14 @@
           </mc:Choice>
           <mc:Fallback>
             <w:pict>
-              <v:group w14:anchorId="3281BB52" id="Group 42" o:spid="_x0000_s1040" style="position:absolute;margin-left:354.9pt;margin-top:459.05pt;width:114.4pt;height:50pt;z-index:251681792" coordsize="1452984,635237" o:gfxdata="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">
-                <v:rect id="Rectangle 5" o:spid="_x0000_s1041" style="position:absolute;top:350875;width:197485;height:107950;visibility:visible;mso-wrap-style:square;v-text-anchor:middle" o:gfxdata="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" fillcolor="#f3a731" strokecolor="white [3212]" strokeweight="1pt"/>
-                <v:rect id="Rectangle 6" o:spid="_x0000_s1042" style="position:absolute;top:127591;width:179705;height:120015;visibility:visible;mso-wrap-style:square;v-text-anchor:middle" o:gfxdata="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" fillcolor="#7030a0" strokecolor="white [3212]" strokeweight="1pt"/>
-                <v:shape id="_x0000_s1043" type="#_x0000_t202" style="position:absolute;left:159489;top:233917;width:1293495;height:401320;visibility:visible;mso-wrap-style:none;v-text-anchor:top" o:gfxdata="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" filled="f" stroked="f">
+              <v:group w14:anchorId="3281BB52" id="Group 42" o:spid="_x0000_s1040" style="position:absolute;margin-left:354.9pt;margin-top:459.05pt;width:113.95pt;height:50pt;z-index:251681792" coordsize="14473,6353" o:gfxdata="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">
+                <v:rect id="Rectangle 5" o:spid="_x0000_s1041" style="position:absolute;top:3508;width:1974;height:1080;visibility:visible;mso-wrap-style:square;v-text-anchor:middle" o:gfxdata="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" fillcolor="#f3a731" strokecolor="white [3212]" strokeweight="1pt"/>
+                <v:rect id="Rectangle 6" o:spid="_x0000_s1042" style="position:absolute;top:1275;width:1797;height:1201;visibility:visible;mso-wrap-style:square;v-text-anchor:middle" o:gfxdata="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" fillcolor="#7030a0" strokecolor="white [3212]" strokeweight="1pt"/>
+                <v:shapetype id="_x0000_t202" coordsize="21600,21600" o:spt="202" path="m,l,21600r21600,l21600,xe">
+                  <v:stroke joinstyle="miter"/>
+                  <v:path gradientshapeok="t" o:connecttype="rect"/>
+                </v:shapetype>
+                <v:shape id="_x0000_s1043" type="#_x0000_t202" style="position:absolute;left:1594;top:2339;width:12879;height:4014;visibility:visible;mso-wrap-style:none;v-text-anchor:top" o:gfxdata="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" filled="f" stroked="f">
                   <v:textbox>
                     <w:txbxContent>
                       <w:p>
@@ -2395,7 +2401,7 @@
                     </w:txbxContent>
                   </v:textbox>
                 </v:shape>
-                <v:shape id="_x0000_s1044" type="#_x0000_t202" style="position:absolute;left:127591;width:1248410;height:350520;visibility:visible;mso-wrap-style:none;v-text-anchor:top" o:gfxdata="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" filled="f" stroked="f">
+                <v:shape id="_x0000_s1044" type="#_x0000_t202" style="position:absolute;left:1275;width:12485;height:3505;visibility:visible;mso-wrap-style:none;v-text-anchor:top" o:gfxdata="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" filled="f" stroked="f">
                   <v:textbox>
                     <w:txbxContent>
                       <w:p>
@@ -2548,7 +2554,7 @@
               </wp:anchor>
             </w:drawing>
           </mc:Choice>
-          <mc:Fallback>
+          <mc:Fallback xmlns:mv="urn:schemas-microsoft-com:mac:vml" xmlns:mo="http://schemas.microsoft.com/office/mac/office/2008/main">
             <w:pict>
               <v:shape w14:anchorId="6C9BCB09" id="TextBox 7" o:spid="_x0000_s1043" type="#_x0000_t202" style="position:absolute;margin-left:375.9pt;margin-top:81.3pt;width:101.8pt;height:31.55pt;z-index:251659264;visibility:visible;mso-wrap-style:none;mso-wrap-distance-left:9pt;mso-wrap-distance-top:0;mso-wrap-distance-right:9pt;mso-wrap-distance-bottom:0;mso-position-horizontal:absolute;mso-position-horizontal-relative:text;mso-position-vertical:absolute;mso-position-vertical-relative:text;v-text-anchor:top" o:gfxdata="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" filled="f" stroked="f">
                 <v:textbox>
@@ -2702,7 +2708,7 @@
               </wp:anchor>
             </w:drawing>
           </mc:Choice>
-          <mc:Fallback>
+          <mc:Fallback xmlns:mv="urn:schemas-microsoft-com:mac:vml" xmlns:mo="http://schemas.microsoft.com/office/mac/office/2008/main">
             <w:pict>
               <v:shape w14:anchorId="4F8639AC" id="TextBox 8" o:spid="_x0000_s1044" type="#_x0000_t202" style="position:absolute;margin-left:373.35pt;margin-top:62.9pt;width:98.25pt;height:27.55pt;z-index:251660288;visibility:visible;mso-wrap-style:none;mso-wrap-distance-left:9pt;mso-wrap-distance-top:0;mso-wrap-distance-right:9pt;mso-wrap-distance-bottom:0;mso-position-horizontal:absolute;mso-position-horizontal-relative:text;mso-position-vertical:absolute;mso-position-vertical-relative:text;v-text-anchor:top" o:gfxdata="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" filled="f" stroked="f">
                 <v:textbox>
@@ -2831,7 +2837,7 @@
               </wp:anchor>
             </w:drawing>
           </mc:Choice>
-          <mc:Fallback>
+          <mc:Fallback xmlns:mv="urn:schemas-microsoft-com:mac:vml" xmlns:mo="http://schemas.microsoft.com/office/mac/office/2008/main">
             <w:pict>
               <v:rect w14:anchorId="791B9DE7" id="Rectangle 6" o:spid="_x0000_s1026" style="position:absolute;margin-left:361.35pt;margin-top:72.5pt;width:14.1pt;height:9.4pt;z-index:251658240;visibility:visible;mso-wrap-style:square;mso-wrap-distance-left:9pt;mso-wrap-distance-top:0;mso-wrap-distance-right:9pt;mso-wrap-distance-bottom:0;mso-position-horizontal:absolute;mso-position-horizontal-relative:text;mso-position-vertical:absolute;mso-position-vertical-relative:text;v-text-anchor:middle" o:gfxdata="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" fillcolor="#ed4536" strokecolor="white [3212]" strokeweight="1pt">
                 <w10:wrap type="through"/>
@@ -2913,7 +2919,7 @@
               </wp:anchor>
             </w:drawing>
           </mc:Choice>
-          <mc:Fallback>
+          <mc:Fallback xmlns:mv="urn:schemas-microsoft-com:mac:vml" xmlns:mo="http://schemas.microsoft.com/office/mac/office/2008/main">
             <w:pict>
               <v:rect w14:anchorId="2C6B9EB5" id="Rectangle 5" o:spid="_x0000_s1026" style="position:absolute;margin-left:361.35pt;margin-top:90.05pt;width:15.5pt;height:8.45pt;z-index:251657216;visibility:visible;mso-wrap-style:square;mso-wrap-distance-left:9pt;mso-wrap-distance-top:0;mso-wrap-distance-right:9pt;mso-wrap-distance-bottom:0;mso-position-horizontal:absolute;mso-position-horizontal-relative:text;mso-position-vertical:absolute;mso-position-vertical-relative:text;v-text-anchor:middle" o:gfxdata="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" fillcolor="#284afb" strokecolor="white [3212]" strokeweight="1pt">
                 <w10:wrap type="through"/>
@@ -2934,7 +2940,7 @@
 </file>
 
 <file path=word/styles.xml><?xml version="1.0" encoding="utf-8"?>
-<w:styles xmlns:mc="http://schemas.openxmlformats.org/markup-compatibility/2006" xmlns:r="http://schemas.openxmlformats.org/officeDocument/2006/relationships" xmlns:w="http://schemas.openxmlformats.org/wordprocessingml/2006/main" xmlns:w14="http://schemas.microsoft.com/office/word/2010/wordml" xmlns:w15="http://schemas.microsoft.com/office/word/2012/wordml" mc:Ignorable="w14 w15">
+<w:styles xmlns:mc="http://schemas.openxmlformats.org/markup-compatibility/2006" xmlns:r="http://schemas.openxmlformats.org/officeDocument/2006/relationships" xmlns:w="http://schemas.openxmlformats.org/wordprocessingml/2006/main" xmlns:w14="http://schemas.microsoft.com/office/word/2010/wordml" xmlns:w15="http://schemas.microsoft.com/office/word/2012/wordml" xmlns:w16cid="http://schemas.microsoft.com/office/word/2016/wordml/cid" xmlns:w16se="http://schemas.microsoft.com/office/word/2015/wordml/symex" mc:Ignorable="w14 w15 w16se w16cid">
   <w:docDefaults>
     <w:rPrDefault>
       <w:rPr>
@@ -2946,7 +2952,7 @@
     </w:rPrDefault>
     <w:pPrDefault/>
   </w:docDefaults>
-  <w:latentStyles w:defLockedState="0" w:defUIPriority="99" w:defSemiHidden="0" w:defUnhideWhenUsed="0" w:defQFormat="0" w:count="382">
+  <w:latentStyles w:defLockedState="0" w:defUIPriority="99" w:defSemiHidden="0" w:defUnhideWhenUsed="0" w:defQFormat="0" w:count="375">
     <w:lsdException w:name="Normal" w:uiPriority="0" w:qFormat="1"/>
     <w:lsdException w:name="heading 1" w:uiPriority="9" w:qFormat="1"/>
     <w:lsdException w:name="heading 2" w:semiHidden="1" w:uiPriority="9" w:unhideWhenUsed="1" w:qFormat="1"/>
@@ -3103,15 +3109,6 @@
     <w:lsdException w:name="Balloon Text" w:semiHidden="1" w:unhideWhenUsed="1"/>
     <w:lsdException w:name="Table Grid" w:uiPriority="39"/>
     <w:lsdException w:name="Table Theme" w:semiHidden="1" w:unhideWhenUsed="1"/>
-    <w:lsdException w:name="Note Level 1" w:semiHidden="1" w:unhideWhenUsed="1"/>
-    <w:lsdException w:name="Note Level 2" w:semiHidden="1" w:unhideWhenUsed="1"/>
-    <w:lsdException w:name="Note Level 3" w:semiHidden="1" w:unhideWhenUsed="1"/>
-    <w:lsdException w:name="Note Level 4" w:semiHidden="1" w:unhideWhenUsed="1"/>
-    <w:lsdException w:name="Note Level 5" w:semiHidden="1" w:unhideWhenUsed="1"/>
-    <w:lsdException w:name="Note Level 6" w:semiHidden="1" w:unhideWhenUsed="1"/>
-    <w:lsdException w:name="Note Level 7" w:semiHidden="1" w:unhideWhenUsed="1"/>
-    <w:lsdException w:name="Note Level 8" w:semiHidden="1" w:unhideWhenUsed="1"/>
-    <w:lsdException w:name="Note Level 9" w:semiHidden="1" w:unhideWhenUsed="1"/>
     <w:lsdException w:name="Placeholder Text" w:semiHidden="1"/>
     <w:lsdException w:name="No Spacing" w:uiPriority="1" w:qFormat="1"/>
     <w:lsdException w:name="Light Shading" w:uiPriority="60"/>

--- a/Thesis_Images/post.docx
+++ b/Thesis_Images/post.docx
@@ -12,7 +12,711 @@
         <mc:AlternateContent>
           <mc:Choice Requires="wps">
             <w:drawing>
-              <wp:anchor distT="0" distB="0" distL="114300" distR="114300" simplePos="0" relativeHeight="251640832" behindDoc="0" locked="0" layoutInCell="1" allowOverlap="1" wp14:anchorId="532EAE79" wp14:editId="1CC2466C">
+              <wp:anchor distT="0" distB="0" distL="114300" distR="114300" simplePos="0" relativeHeight="251692032" behindDoc="0" locked="0" layoutInCell="1" allowOverlap="1" wp14:anchorId="07D80724" wp14:editId="5E41590F">
+                <wp:simplePos x="0" y="0"/>
+                <wp:positionH relativeFrom="column">
+                  <wp:posOffset>-355600</wp:posOffset>
+                </wp:positionH>
+                <wp:positionV relativeFrom="paragraph">
+                  <wp:posOffset>5721480</wp:posOffset>
+                </wp:positionV>
+                <wp:extent cx="821690" cy="3403600"/>
+                <wp:effectExtent l="0" t="0" r="0" b="0"/>
+                <wp:wrapNone/>
+                <wp:docPr id="4" name="Text Box 4"/>
+                <wp:cNvGraphicFramePr/>
+                <a:graphic xmlns:a="http://schemas.openxmlformats.org/drawingml/2006/main">
+                  <a:graphicData uri="http://schemas.microsoft.com/office/word/2010/wordprocessingShape">
+                    <wps:wsp>
+                      <wps:cNvSpPr txBox="1"/>
+                      <wps:spPr>
+                        <a:xfrm>
+                          <a:off x="0" y="0"/>
+                          <a:ext cx="821690" cy="3403600"/>
+                        </a:xfrm>
+                        <a:prstGeom prst="rect">
+                          <a:avLst/>
+                        </a:prstGeom>
+                        <a:noFill/>
+                        <a:ln w="6350">
+                          <a:noFill/>
+                        </a:ln>
+                      </wps:spPr>
+                      <wps:txbx>
+                        <w:txbxContent>
+                          <w:p>
+                            <w:pPr>
+                              <w:shd w:val="clear" w:color="auto" w:fill="FFFFFF" w:themeFill="background1"/>
+                              <w:spacing w:line="276" w:lineRule="auto"/>
+                              <w:jc w:val="right"/>
+                              <w:rPr>
+                                <w:rFonts w:ascii="CMU Sans Serif Medium" w:hAnsi="CMU Sans Serif Medium" w:cs="CMU Sans Serif Medium"/>
+                                <w:sz w:val="36"/>
+                                <w:szCs w:val="36"/>
+                              </w:rPr>
+                            </w:pPr>
+                            <w:r>
+                              <w:rPr>
+                                <w:rFonts w:ascii="CMU Sans Serif Medium" w:hAnsi="CMU Sans Serif Medium" w:cs="CMU Sans Serif Medium"/>
+                                <w:sz w:val="36"/>
+                                <w:szCs w:val="36"/>
+                              </w:rPr>
+                              <w:t>0.012</w:t>
+                            </w:r>
+                          </w:p>
+                          <w:p>
+                            <w:pPr>
+                              <w:shd w:val="clear" w:color="auto" w:fill="FFFFFF" w:themeFill="background1"/>
+                              <w:spacing w:line="276" w:lineRule="auto"/>
+                              <w:jc w:val="right"/>
+                              <w:rPr>
+                                <w:rFonts w:ascii="CMU Sans Serif Medium" w:hAnsi="CMU Sans Serif Medium" w:cs="CMU Sans Serif Medium"/>
+                                <w:sz w:val="36"/>
+                                <w:szCs w:val="36"/>
+                              </w:rPr>
+                            </w:pPr>
+                          </w:p>
+                          <w:p>
+                            <w:pPr>
+                              <w:shd w:val="clear" w:color="auto" w:fill="FFFFFF" w:themeFill="background1"/>
+                              <w:jc w:val="right"/>
+                              <w:rPr>
+                                <w:rFonts w:ascii="CMU Sans Serif Medium" w:hAnsi="CMU Sans Serif Medium" w:cs="CMU Sans Serif Medium"/>
+                                <w:sz w:val="36"/>
+                                <w:szCs w:val="36"/>
+                              </w:rPr>
+                            </w:pPr>
+                            <w:r>
+                              <w:rPr>
+                                <w:rFonts w:ascii="CMU Sans Serif Medium" w:hAnsi="CMU Sans Serif Medium" w:cs="CMU Sans Serif Medium"/>
+                                <w:sz w:val="36"/>
+                                <w:szCs w:val="36"/>
+                              </w:rPr>
+                              <w:t>0.011</w:t>
+                            </w:r>
+                          </w:p>
+                          <w:p>
+                            <w:pPr>
+                              <w:shd w:val="clear" w:color="auto" w:fill="FFFFFF" w:themeFill="background1"/>
+                              <w:spacing w:line="360" w:lineRule="auto"/>
+                              <w:jc w:val="right"/>
+                              <w:rPr>
+                                <w:rFonts w:ascii="CMU Sans Serif Medium" w:hAnsi="CMU Sans Serif Medium" w:cs="CMU Sans Serif Medium"/>
+                                <w:sz w:val="36"/>
+                                <w:szCs w:val="36"/>
+                              </w:rPr>
+                            </w:pPr>
+                          </w:p>
+                          <w:p>
+                            <w:pPr>
+                              <w:shd w:val="clear" w:color="auto" w:fill="FFFFFF" w:themeFill="background1"/>
+                              <w:spacing w:line="480" w:lineRule="auto"/>
+                              <w:jc w:val="right"/>
+                              <w:rPr>
+                                <w:rFonts w:ascii="CMU Sans Serif Medium" w:hAnsi="CMU Sans Serif Medium" w:cs="CMU Sans Serif Medium"/>
+                                <w:sz w:val="36"/>
+                                <w:szCs w:val="36"/>
+                              </w:rPr>
+                            </w:pPr>
+                            <w:r>
+                              <w:rPr>
+                                <w:rFonts w:ascii="CMU Sans Serif Medium" w:hAnsi="CMU Sans Serif Medium" w:cs="CMU Sans Serif Medium"/>
+                                <w:sz w:val="36"/>
+                                <w:szCs w:val="36"/>
+                              </w:rPr>
+                              <w:t>0.010</w:t>
+                            </w:r>
+                          </w:p>
+                          <w:p>
+                            <w:pPr>
+                              <w:shd w:val="clear" w:color="auto" w:fill="FFFFFF" w:themeFill="background1"/>
+                              <w:jc w:val="right"/>
+                              <w:rPr>
+                                <w:rFonts w:ascii="CMU Sans Serif Medium" w:hAnsi="CMU Sans Serif Medium" w:cs="CMU Sans Serif Medium"/>
+                                <w:sz w:val="36"/>
+                                <w:szCs w:val="36"/>
+                              </w:rPr>
+                            </w:pPr>
+                            <w:r>
+                              <w:rPr>
+                                <w:rFonts w:ascii="CMU Sans Serif Medium" w:hAnsi="CMU Sans Serif Medium" w:cs="CMU Sans Serif Medium"/>
+                                <w:sz w:val="36"/>
+                                <w:szCs w:val="36"/>
+                              </w:rPr>
+                              <w:t>0.009</w:t>
+                            </w:r>
+                          </w:p>
+                          <w:p>
+                            <w:pPr>
+                              <w:shd w:val="clear" w:color="auto" w:fill="FFFFFF" w:themeFill="background1"/>
+                              <w:spacing w:line="360" w:lineRule="auto"/>
+                              <w:rPr>
+                                <w:rFonts w:ascii="CMU Sans Serif Medium" w:hAnsi="CMU Sans Serif Medium" w:cs="CMU Sans Serif Medium"/>
+                                <w:sz w:val="36"/>
+                                <w:szCs w:val="36"/>
+                              </w:rPr>
+                            </w:pPr>
+                          </w:p>
+                          <w:p>
+                            <w:pPr>
+                              <w:shd w:val="clear" w:color="auto" w:fill="FFFFFF" w:themeFill="background1"/>
+                              <w:jc w:val="right"/>
+                              <w:rPr>
+                                <w:rFonts w:ascii="CMU Sans Serif Medium" w:hAnsi="CMU Sans Serif Medium" w:cs="CMU Sans Serif Medium"/>
+                                <w:sz w:val="36"/>
+                                <w:szCs w:val="36"/>
+                              </w:rPr>
+                            </w:pPr>
+                            <w:r>
+                              <w:rPr>
+                                <w:rFonts w:ascii="CMU Sans Serif Medium" w:hAnsi="CMU Sans Serif Medium" w:cs="CMU Sans Serif Medium"/>
+                                <w:sz w:val="36"/>
+                                <w:szCs w:val="36"/>
+                              </w:rPr>
+                              <w:t>0.008</w:t>
+                            </w:r>
+                          </w:p>
+                        </w:txbxContent>
+                      </wps:txbx>
+                      <wps:bodyPr rot="0" spcFirstLastPara="0" vertOverflow="overflow" horzOverflow="overflow" vert="horz" wrap="square" lIns="91440" tIns="45720" rIns="91440" bIns="45720" numCol="1" spcCol="0" rtlCol="0" fromWordArt="0" anchor="t" anchorCtr="0" forceAA="0" compatLnSpc="1">
+                        <a:prstTxWarp prst="textNoShape">
+                          <a:avLst/>
+                        </a:prstTxWarp>
+                        <a:noAutofit/>
+                      </wps:bodyPr>
+                    </wps:wsp>
+                  </a:graphicData>
+                </a:graphic>
+                <wp14:sizeRelH relativeFrom="margin">
+                  <wp14:pctWidth>0</wp14:pctWidth>
+                </wp14:sizeRelH>
+                <wp14:sizeRelV relativeFrom="margin">
+                  <wp14:pctHeight>0</wp14:pctHeight>
+                </wp14:sizeRelV>
+              </wp:anchor>
+            </w:drawing>
+          </mc:Choice>
+          <mc:Fallback>
+            <w:pict>
+              <v:shapetype w14:anchorId="07D80724" id="_x0000_t202" coordsize="21600,21600" o:spt="202" path="m,l,21600r21600,l21600,xe">
+                <v:stroke joinstyle="miter"/>
+                <v:path gradientshapeok="t" o:connecttype="rect"/>
+              </v:shapetype>
+              <v:shape id="Text Box 4" o:spid="_x0000_s1026" type="#_x0000_t202" style="position:absolute;margin-left:-28pt;margin-top:450.5pt;width:64.7pt;height:268pt;z-index:251692032;visibility:visible;mso-wrap-style:square;mso-width-percent:0;mso-height-percent:0;mso-wrap-distance-left:9pt;mso-wrap-distance-top:0;mso-wrap-distance-right:9pt;mso-wrap-distance-bottom:0;mso-position-horizontal:absolute;mso-position-horizontal-relative:text;mso-position-vertical:absolute;mso-position-vertical-relative:text;mso-width-percent:0;mso-height-percent:0;mso-width-relative:margin;mso-height-relative:margin;v-text-anchor:top" o:gfxdata="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" filled="f" stroked="f" strokeweight=".5pt">
+                <v:textbox>
+                  <w:txbxContent>
+                    <w:p>
+                      <w:pPr>
+                        <w:shd w:val="clear" w:color="auto" w:fill="FFFFFF" w:themeFill="background1"/>
+                        <w:spacing w:line="276" w:lineRule="auto"/>
+                        <w:jc w:val="right"/>
+                        <w:rPr>
+                          <w:rFonts w:ascii="CMU Sans Serif Medium" w:hAnsi="CMU Sans Serif Medium" w:cs="CMU Sans Serif Medium"/>
+                          <w:sz w:val="36"/>
+                          <w:szCs w:val="36"/>
+                        </w:rPr>
+                      </w:pPr>
+                      <w:r>
+                        <w:rPr>
+                          <w:rFonts w:ascii="CMU Sans Serif Medium" w:hAnsi="CMU Sans Serif Medium" w:cs="CMU Sans Serif Medium"/>
+                          <w:sz w:val="36"/>
+                          <w:szCs w:val="36"/>
+                        </w:rPr>
+                        <w:t>0.012</w:t>
+                      </w:r>
+                    </w:p>
+                    <w:p>
+                      <w:pPr>
+                        <w:shd w:val="clear" w:color="auto" w:fill="FFFFFF" w:themeFill="background1"/>
+                        <w:spacing w:line="276" w:lineRule="auto"/>
+                        <w:jc w:val="right"/>
+                        <w:rPr>
+                          <w:rFonts w:ascii="CMU Sans Serif Medium" w:hAnsi="CMU Sans Serif Medium" w:cs="CMU Sans Serif Medium"/>
+                          <w:sz w:val="36"/>
+                          <w:szCs w:val="36"/>
+                        </w:rPr>
+                      </w:pPr>
+                    </w:p>
+                    <w:p>
+                      <w:pPr>
+                        <w:shd w:val="clear" w:color="auto" w:fill="FFFFFF" w:themeFill="background1"/>
+                        <w:jc w:val="right"/>
+                        <w:rPr>
+                          <w:rFonts w:ascii="CMU Sans Serif Medium" w:hAnsi="CMU Sans Serif Medium" w:cs="CMU Sans Serif Medium"/>
+                          <w:sz w:val="36"/>
+                          <w:szCs w:val="36"/>
+                        </w:rPr>
+                      </w:pPr>
+                      <w:r>
+                        <w:rPr>
+                          <w:rFonts w:ascii="CMU Sans Serif Medium" w:hAnsi="CMU Sans Serif Medium" w:cs="CMU Sans Serif Medium"/>
+                          <w:sz w:val="36"/>
+                          <w:szCs w:val="36"/>
+                        </w:rPr>
+                        <w:t>0.011</w:t>
+                      </w:r>
+                    </w:p>
+                    <w:p>
+                      <w:pPr>
+                        <w:shd w:val="clear" w:color="auto" w:fill="FFFFFF" w:themeFill="background1"/>
+                        <w:spacing w:line="360" w:lineRule="auto"/>
+                        <w:jc w:val="right"/>
+                        <w:rPr>
+                          <w:rFonts w:ascii="CMU Sans Serif Medium" w:hAnsi="CMU Sans Serif Medium" w:cs="CMU Sans Serif Medium"/>
+                          <w:sz w:val="36"/>
+                          <w:szCs w:val="36"/>
+                        </w:rPr>
+                      </w:pPr>
+                    </w:p>
+                    <w:p>
+                      <w:pPr>
+                        <w:shd w:val="clear" w:color="auto" w:fill="FFFFFF" w:themeFill="background1"/>
+                        <w:spacing w:line="480" w:lineRule="auto"/>
+                        <w:jc w:val="right"/>
+                        <w:rPr>
+                          <w:rFonts w:ascii="CMU Sans Serif Medium" w:hAnsi="CMU Sans Serif Medium" w:cs="CMU Sans Serif Medium"/>
+                          <w:sz w:val="36"/>
+                          <w:szCs w:val="36"/>
+                        </w:rPr>
+                      </w:pPr>
+                      <w:r>
+                        <w:rPr>
+                          <w:rFonts w:ascii="CMU Sans Serif Medium" w:hAnsi="CMU Sans Serif Medium" w:cs="CMU Sans Serif Medium"/>
+                          <w:sz w:val="36"/>
+                          <w:szCs w:val="36"/>
+                        </w:rPr>
+                        <w:t>0.010</w:t>
+                      </w:r>
+                    </w:p>
+                    <w:p>
+                      <w:pPr>
+                        <w:shd w:val="clear" w:color="auto" w:fill="FFFFFF" w:themeFill="background1"/>
+                        <w:jc w:val="right"/>
+                        <w:rPr>
+                          <w:rFonts w:ascii="CMU Sans Serif Medium" w:hAnsi="CMU Sans Serif Medium" w:cs="CMU Sans Serif Medium"/>
+                          <w:sz w:val="36"/>
+                          <w:szCs w:val="36"/>
+                        </w:rPr>
+                      </w:pPr>
+                      <w:r>
+                        <w:rPr>
+                          <w:rFonts w:ascii="CMU Sans Serif Medium" w:hAnsi="CMU Sans Serif Medium" w:cs="CMU Sans Serif Medium"/>
+                          <w:sz w:val="36"/>
+                          <w:szCs w:val="36"/>
+                        </w:rPr>
+                        <w:t>0.009</w:t>
+                      </w:r>
+                    </w:p>
+                    <w:p>
+                      <w:pPr>
+                        <w:shd w:val="clear" w:color="auto" w:fill="FFFFFF" w:themeFill="background1"/>
+                        <w:spacing w:line="360" w:lineRule="auto"/>
+                        <w:rPr>
+                          <w:rFonts w:ascii="CMU Sans Serif Medium" w:hAnsi="CMU Sans Serif Medium" w:cs="CMU Sans Serif Medium"/>
+                          <w:sz w:val="36"/>
+                          <w:szCs w:val="36"/>
+                        </w:rPr>
+                      </w:pPr>
+                    </w:p>
+                    <w:p>
+                      <w:pPr>
+                        <w:shd w:val="clear" w:color="auto" w:fill="FFFFFF" w:themeFill="background1"/>
+                        <w:jc w:val="right"/>
+                        <w:rPr>
+                          <w:rFonts w:ascii="CMU Sans Serif Medium" w:hAnsi="CMU Sans Serif Medium" w:cs="CMU Sans Serif Medium"/>
+                          <w:sz w:val="36"/>
+                          <w:szCs w:val="36"/>
+                        </w:rPr>
+                      </w:pPr>
+                      <w:r>
+                        <w:rPr>
+                          <w:rFonts w:ascii="CMU Sans Serif Medium" w:hAnsi="CMU Sans Serif Medium" w:cs="CMU Sans Serif Medium"/>
+                          <w:sz w:val="36"/>
+                          <w:szCs w:val="36"/>
+                        </w:rPr>
+                        <w:t>0.008</w:t>
+                      </w:r>
+                    </w:p>
+                  </w:txbxContent>
+                </v:textbox>
+              </v:shape>
+            </w:pict>
+          </mc:Fallback>
+        </mc:AlternateContent>
+      </w:r>
+      <w:r>
+        <w:rPr>
+          <w:noProof/>
+        </w:rPr>
+        <mc:AlternateContent>
+          <mc:Choice Requires="wps">
+            <w:drawing>
+              <wp:anchor distT="0" distB="0" distL="114300" distR="114300" simplePos="0" relativeHeight="251689984" behindDoc="0" locked="0" layoutInCell="1" allowOverlap="1" wp14:anchorId="3C831E39" wp14:editId="1205CDB8">
+                <wp:simplePos x="0" y="0"/>
+                <wp:positionH relativeFrom="column">
+                  <wp:posOffset>-381000</wp:posOffset>
+                </wp:positionH>
+                <wp:positionV relativeFrom="paragraph">
+                  <wp:posOffset>457200</wp:posOffset>
+                </wp:positionV>
+                <wp:extent cx="821690" cy="3911600"/>
+                <wp:effectExtent l="0" t="0" r="0" b="0"/>
+                <wp:wrapNone/>
+                <wp:docPr id="21" name="Text Box 21"/>
+                <wp:cNvGraphicFramePr/>
+                <a:graphic xmlns:a="http://schemas.openxmlformats.org/drawingml/2006/main">
+                  <a:graphicData uri="http://schemas.microsoft.com/office/word/2010/wordprocessingShape">
+                    <wps:wsp>
+                      <wps:cNvSpPr txBox="1"/>
+                      <wps:spPr>
+                        <a:xfrm>
+                          <a:off x="0" y="0"/>
+                          <a:ext cx="821690" cy="3911600"/>
+                        </a:xfrm>
+                        <a:prstGeom prst="rect">
+                          <a:avLst/>
+                        </a:prstGeom>
+                        <a:noFill/>
+                        <a:ln w="6350">
+                          <a:noFill/>
+                        </a:ln>
+                      </wps:spPr>
+                      <wps:txbx>
+                        <w:txbxContent>
+                          <w:p>
+                            <w:pPr>
+                              <w:shd w:val="clear" w:color="auto" w:fill="FFFFFF" w:themeFill="background1"/>
+                              <w:spacing w:line="276" w:lineRule="auto"/>
+                              <w:jc w:val="right"/>
+                              <w:rPr>
+                                <w:rFonts w:ascii="CMU Sans Serif Medium" w:hAnsi="CMU Sans Serif Medium" w:cs="CMU Sans Serif Medium"/>
+                                <w:sz w:val="36"/>
+                                <w:szCs w:val="36"/>
+                              </w:rPr>
+                            </w:pPr>
+                            <w:r>
+                              <w:rPr>
+                                <w:rFonts w:ascii="CMU Sans Serif Medium" w:hAnsi="CMU Sans Serif Medium" w:cs="CMU Sans Serif Medium"/>
+                                <w:sz w:val="36"/>
+                                <w:szCs w:val="36"/>
+                              </w:rPr>
+                              <w:t>0.035</w:t>
+                            </w:r>
+                          </w:p>
+                          <w:p>
+                            <w:pPr>
+                              <w:shd w:val="clear" w:color="auto" w:fill="FFFFFF" w:themeFill="background1"/>
+                              <w:spacing w:line="276" w:lineRule="auto"/>
+                              <w:rPr>
+                                <w:rFonts w:ascii="CMU Sans Serif Medium" w:hAnsi="CMU Sans Serif Medium" w:cs="CMU Sans Serif Medium"/>
+                                <w:sz w:val="36"/>
+                                <w:szCs w:val="36"/>
+                              </w:rPr>
+                            </w:pPr>
+                          </w:p>
+                          <w:p>
+                            <w:pPr>
+                              <w:shd w:val="clear" w:color="auto" w:fill="FFFFFF" w:themeFill="background1"/>
+                              <w:rPr>
+                                <w:rFonts w:ascii="CMU Sans Serif Medium" w:hAnsi="CMU Sans Serif Medium" w:cs="CMU Sans Serif Medium"/>
+                                <w:sz w:val="36"/>
+                                <w:szCs w:val="36"/>
+                              </w:rPr>
+                            </w:pPr>
+                          </w:p>
+                          <w:p>
+                            <w:pPr>
+                              <w:shd w:val="clear" w:color="auto" w:fill="FFFFFF" w:themeFill="background1"/>
+                              <w:spacing w:line="276" w:lineRule="auto"/>
+                              <w:jc w:val="right"/>
+                              <w:rPr>
+                                <w:rFonts w:ascii="CMU Sans Serif Medium" w:hAnsi="CMU Sans Serif Medium" w:cs="CMU Sans Serif Medium"/>
+                                <w:sz w:val="36"/>
+                                <w:szCs w:val="36"/>
+                              </w:rPr>
+                            </w:pPr>
+                            <w:r>
+                              <w:rPr>
+                                <w:rFonts w:ascii="CMU Sans Serif Medium" w:hAnsi="CMU Sans Serif Medium" w:cs="CMU Sans Serif Medium"/>
+                                <w:sz w:val="36"/>
+                                <w:szCs w:val="36"/>
+                              </w:rPr>
+                              <w:t>0.030</w:t>
+                            </w:r>
+                          </w:p>
+                          <w:p>
+                            <w:pPr>
+                              <w:shd w:val="clear" w:color="auto" w:fill="FFFFFF" w:themeFill="background1"/>
+                              <w:spacing w:line="276" w:lineRule="auto"/>
+                              <w:jc w:val="right"/>
+                              <w:rPr>
+                                <w:rFonts w:ascii="CMU Sans Serif Medium" w:hAnsi="CMU Sans Serif Medium" w:cs="CMU Sans Serif Medium"/>
+                                <w:sz w:val="36"/>
+                                <w:szCs w:val="36"/>
+                              </w:rPr>
+                            </w:pPr>
+                          </w:p>
+                          <w:p>
+                            <w:pPr>
+                              <w:shd w:val="clear" w:color="auto" w:fill="FFFFFF" w:themeFill="background1"/>
+                              <w:jc w:val="right"/>
+                              <w:rPr>
+                                <w:rFonts w:ascii="CMU Sans Serif Medium" w:hAnsi="CMU Sans Serif Medium" w:cs="CMU Sans Serif Medium"/>
+                                <w:sz w:val="36"/>
+                                <w:szCs w:val="36"/>
+                              </w:rPr>
+                            </w:pPr>
+                          </w:p>
+                          <w:p>
+                            <w:pPr>
+                              <w:shd w:val="clear" w:color="auto" w:fill="FFFFFF" w:themeFill="background1"/>
+                              <w:spacing w:line="276" w:lineRule="auto"/>
+                              <w:jc w:val="right"/>
+                              <w:rPr>
+                                <w:rFonts w:ascii="CMU Sans Serif Medium" w:hAnsi="CMU Sans Serif Medium" w:cs="CMU Sans Serif Medium"/>
+                                <w:sz w:val="36"/>
+                                <w:szCs w:val="36"/>
+                              </w:rPr>
+                            </w:pPr>
+                            <w:r>
+                              <w:rPr>
+                                <w:rFonts w:ascii="CMU Sans Serif Medium" w:hAnsi="CMU Sans Serif Medium" w:cs="CMU Sans Serif Medium"/>
+                                <w:sz w:val="36"/>
+                                <w:szCs w:val="36"/>
+                              </w:rPr>
+                              <w:t>0.025</w:t>
+                            </w:r>
+                          </w:p>
+                          <w:p>
+                            <w:pPr>
+                              <w:shd w:val="clear" w:color="auto" w:fill="FFFFFF" w:themeFill="background1"/>
+                              <w:spacing w:line="276" w:lineRule="auto"/>
+                              <w:jc w:val="right"/>
+                              <w:rPr>
+                                <w:rFonts w:ascii="CMU Sans Serif Medium" w:hAnsi="CMU Sans Serif Medium" w:cs="CMU Sans Serif Medium"/>
+                                <w:sz w:val="36"/>
+                                <w:szCs w:val="36"/>
+                              </w:rPr>
+                            </w:pPr>
+                          </w:p>
+                          <w:p>
+                            <w:pPr>
+                              <w:shd w:val="clear" w:color="auto" w:fill="FFFFFF" w:themeFill="background1"/>
+                              <w:jc w:val="right"/>
+                              <w:rPr>
+                                <w:rFonts w:ascii="CMU Sans Serif Medium" w:hAnsi="CMU Sans Serif Medium" w:cs="CMU Sans Serif Medium"/>
+                                <w:sz w:val="36"/>
+                                <w:szCs w:val="36"/>
+                              </w:rPr>
+                            </w:pPr>
+                          </w:p>
+                          <w:p>
+                            <w:pPr>
+                              <w:shd w:val="clear" w:color="auto" w:fill="FFFFFF" w:themeFill="background1"/>
+                              <w:spacing w:line="276" w:lineRule="auto"/>
+                              <w:jc w:val="right"/>
+                              <w:rPr>
+                                <w:rFonts w:ascii="CMU Sans Serif Medium" w:hAnsi="CMU Sans Serif Medium" w:cs="CMU Sans Serif Medium"/>
+                                <w:sz w:val="36"/>
+                                <w:szCs w:val="36"/>
+                              </w:rPr>
+                            </w:pPr>
+                            <w:r>
+                              <w:rPr>
+                                <w:rFonts w:ascii="CMU Sans Serif Medium" w:hAnsi="CMU Sans Serif Medium" w:cs="CMU Sans Serif Medium"/>
+                                <w:sz w:val="36"/>
+                                <w:szCs w:val="36"/>
+                              </w:rPr>
+                              <w:t>0.020</w:t>
+                            </w:r>
+                          </w:p>
+                        </w:txbxContent>
+                      </wps:txbx>
+                      <wps:bodyPr rot="0" spcFirstLastPara="0" vertOverflow="overflow" horzOverflow="overflow" vert="horz" wrap="square" lIns="91440" tIns="45720" rIns="91440" bIns="45720" numCol="1" spcCol="0" rtlCol="0" fromWordArt="0" anchor="t" anchorCtr="0" forceAA="0" compatLnSpc="1">
+                        <a:prstTxWarp prst="textNoShape">
+                          <a:avLst/>
+                        </a:prstTxWarp>
+                        <a:noAutofit/>
+                      </wps:bodyPr>
+                    </wps:wsp>
+                  </a:graphicData>
+                </a:graphic>
+                <wp14:sizeRelH relativeFrom="margin">
+                  <wp14:pctWidth>0</wp14:pctWidth>
+                </wp14:sizeRelH>
+                <wp14:sizeRelV relativeFrom="margin">
+                  <wp14:pctHeight>0</wp14:pctHeight>
+                </wp14:sizeRelV>
+              </wp:anchor>
+            </w:drawing>
+          </mc:Choice>
+          <mc:Fallback>
+            <w:pict>
+              <v:shape w14:anchorId="3C831E39" id="Text Box 21" o:spid="_x0000_s1027" type="#_x0000_t202" style="position:absolute;margin-left:-30pt;margin-top:36pt;width:64.7pt;height:308pt;z-index:251689984;visibility:visible;mso-wrap-style:square;mso-width-percent:0;mso-height-percent:0;mso-wrap-distance-left:9pt;mso-wrap-distance-top:0;mso-wrap-distance-right:9pt;mso-wrap-distance-bottom:0;mso-position-horizontal:absolute;mso-position-horizontal-relative:text;mso-position-vertical:absolute;mso-position-vertical-relative:text;mso-width-percent:0;mso-height-percent:0;mso-width-relative:margin;mso-height-relative:margin;v-text-anchor:top" o:gfxdata="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" filled="f" stroked="f" strokeweight=".5pt">
+                <v:textbox>
+                  <w:txbxContent>
+                    <w:p>
+                      <w:pPr>
+                        <w:shd w:val="clear" w:color="auto" w:fill="FFFFFF" w:themeFill="background1"/>
+                        <w:spacing w:line="276" w:lineRule="auto"/>
+                        <w:jc w:val="right"/>
+                        <w:rPr>
+                          <w:rFonts w:ascii="CMU Sans Serif Medium" w:hAnsi="CMU Sans Serif Medium" w:cs="CMU Sans Serif Medium"/>
+                          <w:sz w:val="36"/>
+                          <w:szCs w:val="36"/>
+                        </w:rPr>
+                      </w:pPr>
+                      <w:r>
+                        <w:rPr>
+                          <w:rFonts w:ascii="CMU Sans Serif Medium" w:hAnsi="CMU Sans Serif Medium" w:cs="CMU Sans Serif Medium"/>
+                          <w:sz w:val="36"/>
+                          <w:szCs w:val="36"/>
+                        </w:rPr>
+                        <w:t>0.035</w:t>
+                      </w:r>
+                    </w:p>
+                    <w:p>
+                      <w:pPr>
+                        <w:shd w:val="clear" w:color="auto" w:fill="FFFFFF" w:themeFill="background1"/>
+                        <w:spacing w:line="276" w:lineRule="auto"/>
+                        <w:rPr>
+                          <w:rFonts w:ascii="CMU Sans Serif Medium" w:hAnsi="CMU Sans Serif Medium" w:cs="CMU Sans Serif Medium"/>
+                          <w:sz w:val="36"/>
+                          <w:szCs w:val="36"/>
+                        </w:rPr>
+                      </w:pPr>
+                    </w:p>
+                    <w:p>
+                      <w:pPr>
+                        <w:shd w:val="clear" w:color="auto" w:fill="FFFFFF" w:themeFill="background1"/>
+                        <w:rPr>
+                          <w:rFonts w:ascii="CMU Sans Serif Medium" w:hAnsi="CMU Sans Serif Medium" w:cs="CMU Sans Serif Medium"/>
+                          <w:sz w:val="36"/>
+                          <w:szCs w:val="36"/>
+                        </w:rPr>
+                      </w:pPr>
+                    </w:p>
+                    <w:p>
+                      <w:pPr>
+                        <w:shd w:val="clear" w:color="auto" w:fill="FFFFFF" w:themeFill="background1"/>
+                        <w:spacing w:line="276" w:lineRule="auto"/>
+                        <w:jc w:val="right"/>
+                        <w:rPr>
+                          <w:rFonts w:ascii="CMU Sans Serif Medium" w:hAnsi="CMU Sans Serif Medium" w:cs="CMU Sans Serif Medium"/>
+                          <w:sz w:val="36"/>
+                          <w:szCs w:val="36"/>
+                        </w:rPr>
+                      </w:pPr>
+                      <w:r>
+                        <w:rPr>
+                          <w:rFonts w:ascii="CMU Sans Serif Medium" w:hAnsi="CMU Sans Serif Medium" w:cs="CMU Sans Serif Medium"/>
+                          <w:sz w:val="36"/>
+                          <w:szCs w:val="36"/>
+                        </w:rPr>
+                        <w:t>0.030</w:t>
+                      </w:r>
+                    </w:p>
+                    <w:p>
+                      <w:pPr>
+                        <w:shd w:val="clear" w:color="auto" w:fill="FFFFFF" w:themeFill="background1"/>
+                        <w:spacing w:line="276" w:lineRule="auto"/>
+                        <w:jc w:val="right"/>
+                        <w:rPr>
+                          <w:rFonts w:ascii="CMU Sans Serif Medium" w:hAnsi="CMU Sans Serif Medium" w:cs="CMU Sans Serif Medium"/>
+                          <w:sz w:val="36"/>
+                          <w:szCs w:val="36"/>
+                        </w:rPr>
+                      </w:pPr>
+                    </w:p>
+                    <w:p>
+                      <w:pPr>
+                        <w:shd w:val="clear" w:color="auto" w:fill="FFFFFF" w:themeFill="background1"/>
+                        <w:jc w:val="right"/>
+                        <w:rPr>
+                          <w:rFonts w:ascii="CMU Sans Serif Medium" w:hAnsi="CMU Sans Serif Medium" w:cs="CMU Sans Serif Medium"/>
+                          <w:sz w:val="36"/>
+                          <w:szCs w:val="36"/>
+                        </w:rPr>
+                      </w:pPr>
+                    </w:p>
+                    <w:p>
+                      <w:pPr>
+                        <w:shd w:val="clear" w:color="auto" w:fill="FFFFFF" w:themeFill="background1"/>
+                        <w:spacing w:line="276" w:lineRule="auto"/>
+                        <w:jc w:val="right"/>
+                        <w:rPr>
+                          <w:rFonts w:ascii="CMU Sans Serif Medium" w:hAnsi="CMU Sans Serif Medium" w:cs="CMU Sans Serif Medium"/>
+                          <w:sz w:val="36"/>
+                          <w:szCs w:val="36"/>
+                        </w:rPr>
+                      </w:pPr>
+                      <w:r>
+                        <w:rPr>
+                          <w:rFonts w:ascii="CMU Sans Serif Medium" w:hAnsi="CMU Sans Serif Medium" w:cs="CMU Sans Serif Medium"/>
+                          <w:sz w:val="36"/>
+                          <w:szCs w:val="36"/>
+                        </w:rPr>
+                        <w:t>0.025</w:t>
+                      </w:r>
+                    </w:p>
+                    <w:p>
+                      <w:pPr>
+                        <w:shd w:val="clear" w:color="auto" w:fill="FFFFFF" w:themeFill="background1"/>
+                        <w:spacing w:line="276" w:lineRule="auto"/>
+                        <w:jc w:val="right"/>
+                        <w:rPr>
+                          <w:rFonts w:ascii="CMU Sans Serif Medium" w:hAnsi="CMU Sans Serif Medium" w:cs="CMU Sans Serif Medium"/>
+                          <w:sz w:val="36"/>
+                          <w:szCs w:val="36"/>
+                        </w:rPr>
+                      </w:pPr>
+                    </w:p>
+                    <w:p>
+                      <w:pPr>
+                        <w:shd w:val="clear" w:color="auto" w:fill="FFFFFF" w:themeFill="background1"/>
+                        <w:jc w:val="right"/>
+                        <w:rPr>
+                          <w:rFonts w:ascii="CMU Sans Serif Medium" w:hAnsi="CMU Sans Serif Medium" w:cs="CMU Sans Serif Medium"/>
+                          <w:sz w:val="36"/>
+                          <w:szCs w:val="36"/>
+                        </w:rPr>
+                      </w:pPr>
+                    </w:p>
+                    <w:p>
+                      <w:pPr>
+                        <w:shd w:val="clear" w:color="auto" w:fill="FFFFFF" w:themeFill="background1"/>
+                        <w:spacing w:line="276" w:lineRule="auto"/>
+                        <w:jc w:val="right"/>
+                        <w:rPr>
+                          <w:rFonts w:ascii="CMU Sans Serif Medium" w:hAnsi="CMU Sans Serif Medium" w:cs="CMU Sans Serif Medium"/>
+                          <w:sz w:val="36"/>
+                          <w:szCs w:val="36"/>
+                        </w:rPr>
+                      </w:pPr>
+                      <w:r>
+                        <w:rPr>
+                          <w:rFonts w:ascii="CMU Sans Serif Medium" w:hAnsi="CMU Sans Serif Medium" w:cs="CMU Sans Serif Medium"/>
+                          <w:sz w:val="36"/>
+                          <w:szCs w:val="36"/>
+                        </w:rPr>
+                        <w:t>0.020</w:t>
+                      </w:r>
+                    </w:p>
+                  </w:txbxContent>
+                </v:textbox>
+              </v:shape>
+            </w:pict>
+          </mc:Fallback>
+        </mc:AlternateContent>
+      </w:r>
+      <w:r>
+        <w:rPr>
+          <w:noProof/>
+        </w:rPr>
+        <mc:AlternateContent>
+          <mc:Choice Requires="wps">
+            <w:drawing>
+              <wp:anchor distT="0" distB="0" distL="114300" distR="114300" simplePos="0" relativeHeight="251640832" behindDoc="0" locked="0" layoutInCell="1" allowOverlap="1" wp14:anchorId="532EAE79" wp14:editId="6C577265">
                 <wp:simplePos x="0" y="0"/>
                 <wp:positionH relativeFrom="column">
                   <wp:posOffset>-819150</wp:posOffset>
@@ -78,13 +782,14 @@
                               <w:spacing w:before="0" w:beforeAutospacing="0" w:after="0" w:afterAutospacing="0"/>
                               <w:jc w:val="center"/>
                               <w:rPr>
+                                <w:rFonts w:ascii="CMU Sans Serif Medium" w:hAnsi="CMU Sans Serif Medium" w:cs="CMU Sans Serif Medium"/>
                                 <w:sz w:val="32"/>
                                 <w:szCs w:val="32"/>
                               </w:rPr>
                             </w:pPr>
                             <w:r>
                               <w:rPr>
-                                <w:rFonts w:asciiTheme="minorHAnsi" w:hAnsi="Calibri" w:cstheme="minorBidi"/>
+                                <w:rFonts w:ascii="CMU Sans Serif Medium" w:hAnsi="CMU Sans Serif Medium" w:cs="CMU Sans Serif Medium"/>
                                 <w:bCs/>
                                 <w:color w:val="000000" w:themeColor="text1"/>
                                 <w:kern w:val="24"/>
@@ -110,7 +815,7 @@
           </mc:Choice>
           <mc:Fallback>
             <w:pict>
-              <v:rect w14:anchorId="532EAE79" id="Rectangle 15" o:spid="_x0000_s1026" style="position:absolute;margin-left:-64.5pt;margin-top:126.75pt;width:42pt;height:108.05pt;z-index:251640832;visibility:visible;mso-wrap-style:square;mso-width-percent:0;mso-wrap-distance-left:9pt;mso-wrap-distance-top:0;mso-wrap-distance-right:9pt;mso-wrap-distance-bottom:0;mso-position-horizontal:absolute;mso-position-horizontal-relative:text;mso-position-vertical:absolute;mso-position-vertical-relative:text;mso-width-percent:0;mso-width-relative:margin;v-text-anchor:middle" o:gfxdata="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" fillcolor="white [3212]" strokecolor="white [3212]" strokeweight="1pt">
+              <v:rect w14:anchorId="532EAE79" id="Rectangle 15" o:spid="_x0000_s1028" style="position:absolute;margin-left:-64.5pt;margin-top:126.75pt;width:42pt;height:108.05pt;z-index:251640832;visibility:visible;mso-wrap-style:square;mso-width-percent:0;mso-wrap-distance-left:9pt;mso-wrap-distance-top:0;mso-wrap-distance-right:9pt;mso-wrap-distance-bottom:0;mso-position-horizontal:absolute;mso-position-horizontal-relative:text;mso-position-vertical:absolute;mso-position-vertical-relative:text;mso-width-percent:0;mso-width-relative:margin;v-text-anchor:middle" o:gfxdata="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" fillcolor="white [3212]" strokecolor="white [3212]" strokeweight="1pt">
                 <v:textbox style="layout-flow:vertical;mso-layout-flow-alt:bottom-to-top">
                   <w:txbxContent>
                     <w:p>
@@ -119,13 +824,14 @@
                         <w:spacing w:before="0" w:beforeAutospacing="0" w:after="0" w:afterAutospacing="0"/>
                         <w:jc w:val="center"/>
                         <w:rPr>
+                          <w:rFonts w:ascii="CMU Sans Serif Medium" w:hAnsi="CMU Sans Serif Medium" w:cs="CMU Sans Serif Medium"/>
                           <w:sz w:val="32"/>
                           <w:szCs w:val="32"/>
                         </w:rPr>
                       </w:pPr>
                       <w:r>
                         <w:rPr>
-                          <w:rFonts w:asciiTheme="minorHAnsi" w:hAnsi="Calibri" w:cstheme="minorBidi"/>
+                          <w:rFonts w:ascii="CMU Sans Serif Medium" w:hAnsi="CMU Sans Serif Medium" w:cs="CMU Sans Serif Medium"/>
                           <w:bCs/>
                           <w:color w:val="000000" w:themeColor="text1"/>
                           <w:kern w:val="24"/>
@@ -217,13 +923,14 @@
                               <w:spacing w:before="0" w:beforeAutospacing="0" w:after="0" w:afterAutospacing="0"/>
                               <w:jc w:val="center"/>
                               <w:rPr>
+                                <w:rFonts w:ascii="CMU Sans Serif Medium" w:hAnsi="CMU Sans Serif Medium" w:cs="CMU Sans Serif Medium"/>
                                 <w:sz w:val="28"/>
                                 <w:szCs w:val="28"/>
                               </w:rPr>
                             </w:pPr>
                             <w:r>
                               <w:rPr>
-                                <w:rFonts w:asciiTheme="minorHAnsi" w:hAnsi="Calibri" w:cstheme="minorBidi"/>
+                                <w:rFonts w:ascii="CMU Sans Serif Medium" w:hAnsi="CMU Sans Serif Medium" w:cs="CMU Sans Serif Medium"/>
                                 <w:bCs/>
                                 <w:color w:val="000000" w:themeColor="text1"/>
                                 <w:kern w:val="24"/>
@@ -247,9 +954,9 @@
               </wp:anchor>
             </w:drawing>
           </mc:Choice>
-          <mc:Fallback xmlns:mv="urn:schemas-microsoft-com:mac:vml" xmlns:mo="http://schemas.microsoft.com/office/mac/office/2008/main">
+          <mc:Fallback>
             <w:pict>
-              <v:rect w14:anchorId="59260BAA" id="Rectangle 53" o:spid="_x0000_s1026" style="position:absolute;margin-left:169.4pt;margin-top:722.55pt;width:71.3pt;height:25.15pt;z-index:251684864;visibility:visible;mso-wrap-style:square;mso-height-percent:0;mso-wrap-distance-left:9pt;mso-wrap-distance-top:0;mso-wrap-distance-right:9pt;mso-wrap-distance-bottom:0;mso-position-horizontal:absolute;mso-position-horizontal-relative:text;mso-position-vertical:absolute;mso-position-vertical-relative:text;mso-height-percent:0;mso-height-relative:margin;v-text-anchor:middle" o:gfxdata="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" fillcolor="white [3212]" strokecolor="white [3212]" strokeweight="1pt">
+              <v:rect w14:anchorId="59260BAA" id="Rectangle 53" o:spid="_x0000_s1029" style="position:absolute;margin-left:169.4pt;margin-top:722.55pt;width:71.3pt;height:25.15pt;z-index:251684864;visibility:visible;mso-wrap-style:square;mso-height-percent:0;mso-wrap-distance-left:9pt;mso-wrap-distance-top:0;mso-wrap-distance-right:9pt;mso-wrap-distance-bottom:0;mso-position-horizontal:absolute;mso-position-horizontal-relative:text;mso-position-vertical:absolute;mso-position-vertical-relative:text;mso-height-percent:0;mso-height-relative:margin;v-text-anchor:middle" o:gfxdata="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" fillcolor="white [3212]" strokecolor="white [3212]" strokeweight="1pt">
                 <v:textbox>
                   <w:txbxContent>
                     <w:p>
@@ -258,13 +965,14 @@
                         <w:spacing w:before="0" w:beforeAutospacing="0" w:after="0" w:afterAutospacing="0"/>
                         <w:jc w:val="center"/>
                         <w:rPr>
+                          <w:rFonts w:ascii="CMU Sans Serif Medium" w:hAnsi="CMU Sans Serif Medium" w:cs="CMU Sans Serif Medium"/>
                           <w:sz w:val="28"/>
                           <w:szCs w:val="28"/>
                         </w:rPr>
                       </w:pPr>
                       <w:r>
                         <w:rPr>
-                          <w:rFonts w:asciiTheme="minorHAnsi" w:hAnsi="Calibri" w:cstheme="minorBidi"/>
+                          <w:rFonts w:ascii="CMU Sans Serif Medium" w:hAnsi="CMU Sans Serif Medium" w:cs="CMU Sans Serif Medium"/>
                           <w:bCs/>
                           <w:color w:val="000000" w:themeColor="text1"/>
                           <w:kern w:val="24"/>
@@ -356,13 +1064,14 @@
                               <w:spacing w:before="0" w:beforeAutospacing="0" w:after="0" w:afterAutospacing="0"/>
                               <w:jc w:val="center"/>
                               <w:rPr>
+                                <w:rFonts w:ascii="CMU Sans Serif Medium" w:hAnsi="CMU Sans Serif Medium" w:cs="CMU Sans Serif Medium"/>
                                 <w:sz w:val="28"/>
                                 <w:szCs w:val="28"/>
                               </w:rPr>
                             </w:pPr>
                             <w:r>
                               <w:rPr>
-                                <w:rFonts w:asciiTheme="minorHAnsi" w:hAnsi="Calibri" w:cstheme="minorBidi"/>
+                                <w:rFonts w:ascii="CMU Sans Serif Medium" w:hAnsi="CMU Sans Serif Medium" w:cs="CMU Sans Serif Medium"/>
                                 <w:bCs/>
                                 <w:color w:val="000000" w:themeColor="text1"/>
                                 <w:kern w:val="24"/>
@@ -389,9 +1098,9 @@
               </wp:anchor>
             </w:drawing>
           </mc:Choice>
-          <mc:Fallback xmlns:mv="urn:schemas-microsoft-com:mac:vml" xmlns:mo="http://schemas.microsoft.com/office/mac/office/2008/main">
+          <mc:Fallback>
             <w:pict>
-              <v:rect w14:anchorId="23E324C2" id="Rectangle 55" o:spid="_x0000_s1027" style="position:absolute;margin-left:252.9pt;margin-top:724.55pt;width:110.3pt;height:22.9pt;z-index:251686912;visibility:visible;mso-wrap-style:square;mso-width-percent:0;mso-height-percent:0;mso-wrap-distance-left:9pt;mso-wrap-distance-top:0;mso-wrap-distance-right:9pt;mso-wrap-distance-bottom:0;mso-position-horizontal:absolute;mso-position-horizontal-relative:text;mso-position-vertical:absolute;mso-position-vertical-relative:text;mso-width-percent:0;mso-height-percent:0;mso-width-relative:margin;mso-height-relative:margin;v-text-anchor:middle" o:gfxdata="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" fillcolor="white [3212]" strokecolor="white [3212]" strokeweight="1pt">
+              <v:rect w14:anchorId="23E324C2" id="Rectangle 55" o:spid="_x0000_s1030" style="position:absolute;margin-left:252.9pt;margin-top:724.55pt;width:110.3pt;height:22.9pt;z-index:251686912;visibility:visible;mso-wrap-style:square;mso-width-percent:0;mso-height-percent:0;mso-wrap-distance-left:9pt;mso-wrap-distance-top:0;mso-wrap-distance-right:9pt;mso-wrap-distance-bottom:0;mso-position-horizontal:absolute;mso-position-horizontal-relative:text;mso-position-vertical:absolute;mso-position-vertical-relative:text;mso-width-percent:0;mso-height-percent:0;mso-width-relative:margin;mso-height-relative:margin;v-text-anchor:middle" o:gfxdata="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" fillcolor="white [3212]" strokecolor="white [3212]" strokeweight="1pt">
                 <v:textbox>
                   <w:txbxContent>
                     <w:p>
@@ -400,13 +1109,14 @@
                         <w:spacing w:before="0" w:beforeAutospacing="0" w:after="0" w:afterAutospacing="0"/>
                         <w:jc w:val="center"/>
                         <w:rPr>
+                          <w:rFonts w:ascii="CMU Sans Serif Medium" w:hAnsi="CMU Sans Serif Medium" w:cs="CMU Sans Serif Medium"/>
                           <w:sz w:val="28"/>
                           <w:szCs w:val="28"/>
                         </w:rPr>
                       </w:pPr>
                       <w:r>
                         <w:rPr>
-                          <w:rFonts w:asciiTheme="minorHAnsi" w:hAnsi="Calibri" w:cstheme="minorBidi"/>
+                          <w:rFonts w:ascii="CMU Sans Serif Medium" w:hAnsi="CMU Sans Serif Medium" w:cs="CMU Sans Serif Medium"/>
                           <w:bCs/>
                           <w:color w:val="000000" w:themeColor="text1"/>
                           <w:kern w:val="24"/>
@@ -498,13 +1208,14 @@
                               <w:spacing w:before="0" w:beforeAutospacing="0" w:after="0" w:afterAutospacing="0"/>
                               <w:jc w:val="center"/>
                               <w:rPr>
+                                <w:rFonts w:ascii="CMU Sans Serif Medium" w:hAnsi="CMU Sans Serif Medium" w:cs="CMU Sans Serif Medium"/>
                                 <w:sz w:val="28"/>
                                 <w:szCs w:val="28"/>
                               </w:rPr>
                             </w:pPr>
                             <w:r>
                               <w:rPr>
-                                <w:rFonts w:asciiTheme="minorHAnsi" w:hAnsi="Calibri" w:cstheme="minorBidi"/>
+                                <w:rFonts w:ascii="CMU Sans Serif Medium" w:hAnsi="CMU Sans Serif Medium" w:cs="CMU Sans Serif Medium"/>
                                 <w:bCs/>
                                 <w:color w:val="000000" w:themeColor="text1"/>
                                 <w:kern w:val="24"/>
@@ -531,9 +1242,9 @@
               </wp:anchor>
             </w:drawing>
           </mc:Choice>
-          <mc:Fallback xmlns:mv="urn:schemas-microsoft-com:mac:vml" xmlns:mo="http://schemas.microsoft.com/office/mac/office/2008/main">
+          <mc:Fallback>
             <w:pict>
-              <v:rect w14:anchorId="745F323B" id="Rectangle 54" o:spid="_x0000_s1028" style="position:absolute;margin-left:368.7pt;margin-top:720.2pt;width:119.05pt;height:28.05pt;z-index:251685888;visibility:visible;mso-wrap-style:square;mso-width-percent:0;mso-height-percent:0;mso-wrap-distance-left:9pt;mso-wrap-distance-top:0;mso-wrap-distance-right:9pt;mso-wrap-distance-bottom:0;mso-position-horizontal:absolute;mso-position-horizontal-relative:text;mso-position-vertical:absolute;mso-position-vertical-relative:text;mso-width-percent:0;mso-height-percent:0;mso-width-relative:margin;mso-height-relative:margin;v-text-anchor:middle" o:gfxdata="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" fillcolor="white [3212]" strokecolor="white [3212]" strokeweight="1pt">
+              <v:rect w14:anchorId="745F323B" id="Rectangle 54" o:spid="_x0000_s1031" style="position:absolute;margin-left:368.7pt;margin-top:720.2pt;width:119.05pt;height:28.05pt;z-index:251685888;visibility:visible;mso-wrap-style:square;mso-width-percent:0;mso-height-percent:0;mso-wrap-distance-left:9pt;mso-wrap-distance-top:0;mso-wrap-distance-right:9pt;mso-wrap-distance-bottom:0;mso-position-horizontal:absolute;mso-position-horizontal-relative:text;mso-position-vertical:absolute;mso-position-vertical-relative:text;mso-width-percent:0;mso-height-percent:0;mso-width-relative:margin;mso-height-relative:margin;v-text-anchor:middle" o:gfxdata="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" fillcolor="white [3212]" strokecolor="white [3212]" strokeweight="1pt">
                 <v:textbox>
                   <w:txbxContent>
                     <w:p>
@@ -542,13 +1253,14 @@
                         <w:spacing w:before="0" w:beforeAutospacing="0" w:after="0" w:afterAutospacing="0"/>
                         <w:jc w:val="center"/>
                         <w:rPr>
+                          <w:rFonts w:ascii="CMU Sans Serif Medium" w:hAnsi="CMU Sans Serif Medium" w:cs="CMU Sans Serif Medium"/>
                           <w:sz w:val="28"/>
                           <w:szCs w:val="28"/>
                         </w:rPr>
                       </w:pPr>
                       <w:r>
                         <w:rPr>
-                          <w:rFonts w:asciiTheme="minorHAnsi" w:hAnsi="Calibri" w:cstheme="minorBidi"/>
+                          <w:rFonts w:ascii="CMU Sans Serif Medium" w:hAnsi="CMU Sans Serif Medium" w:cs="CMU Sans Serif Medium"/>
                           <w:bCs/>
                           <w:color w:val="000000" w:themeColor="text1"/>
                           <w:kern w:val="24"/>
@@ -625,14 +1337,14 @@
                           <w:p>
                             <w:pPr>
                               <w:rPr>
-                                <w:b/>
+                                <w:rFonts w:ascii="CMU Sans Serif Medium" w:hAnsi="CMU Sans Serif Medium" w:cs="CMU Sans Serif Medium"/>
                                 <w:sz w:val="44"/>
                                 <w:szCs w:val="44"/>
                               </w:rPr>
                             </w:pPr>
                             <w:r>
                               <w:rPr>
-                                <w:b/>
+                                <w:rFonts w:ascii="CMU Sans Serif Medium" w:hAnsi="CMU Sans Serif Medium" w:cs="CMU Sans Serif Medium"/>
                                 <w:sz w:val="44"/>
                                 <w:szCs w:val="44"/>
                               </w:rPr>
@@ -656,26 +1368,22 @@
               </wp:anchor>
             </w:drawing>
           </mc:Choice>
-          <mc:Fallback xmlns:mv="urn:schemas-microsoft-com:mac:vml" xmlns:mo="http://schemas.microsoft.com/office/mac/office/2008/main">
+          <mc:Fallback>
             <w:pict>
-              <v:shapetype w14:anchorId="58FC23FF" id="_x0000_t202" coordsize="21600,21600" o:spt="202" path="m0,0l0,21600,21600,21600,21600,0xe">
-                <v:stroke joinstyle="miter"/>
-                <v:path gradientshapeok="t" o:connecttype="rect"/>
-              </v:shapetype>
-              <v:shape id="Text Box 60" o:spid="_x0000_s1026" type="#_x0000_t202" style="position:absolute;margin-left:36.8pt;margin-top:422.95pt;width:26.75pt;height:36.2pt;z-index:251679744;visibility:visible;mso-wrap-style:none;mso-height-percent:0;mso-wrap-distance-left:9pt;mso-wrap-distance-top:0;mso-wrap-distance-right:9pt;mso-wrap-distance-bottom:0;mso-position-horizontal:absolute;mso-position-horizontal-relative:text;mso-position-vertical:absolute;mso-position-vertical-relative:text;mso-height-percent:0;mso-height-relative:margin;v-text-anchor:top" o:gfxdata="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" fillcolor="white [3212]" stroked="f">
+              <v:shape w14:anchorId="58FC23FF" id="Text Box 60" o:spid="_x0000_s1032" type="#_x0000_t202" style="position:absolute;margin-left:36.8pt;margin-top:422.95pt;width:26.75pt;height:36.2pt;z-index:251679744;visibility:visible;mso-wrap-style:none;mso-height-percent:0;mso-wrap-distance-left:9pt;mso-wrap-distance-top:0;mso-wrap-distance-right:9pt;mso-wrap-distance-bottom:0;mso-position-horizontal:absolute;mso-position-horizontal-relative:text;mso-position-vertical:absolute;mso-position-vertical-relative:text;mso-height-percent:0;mso-height-relative:margin;v-text-anchor:top" o:gfxdata="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" fillcolor="white [3212]" stroked="f">
                 <v:textbox>
                   <w:txbxContent>
                     <w:p>
                       <w:pPr>
                         <w:rPr>
-                          <w:b/>
+                          <w:rFonts w:ascii="CMU Sans Serif Medium" w:hAnsi="CMU Sans Serif Medium" w:cs="CMU Sans Serif Medium"/>
                           <w:sz w:val="44"/>
                           <w:szCs w:val="44"/>
                         </w:rPr>
                       </w:pPr>
                       <w:r>
                         <w:rPr>
-                          <w:b/>
+                          <w:rFonts w:ascii="CMU Sans Serif Medium" w:hAnsi="CMU Sans Serif Medium" w:cs="CMU Sans Serif Medium"/>
                           <w:sz w:val="44"/>
                           <w:szCs w:val="44"/>
                         </w:rPr>
@@ -749,14 +1457,14 @@
                           <w:p>
                             <w:pPr>
                               <w:rPr>
-                                <w:b/>
+                                <w:rFonts w:ascii="CMU Sans Serif Medium" w:hAnsi="CMU Sans Serif Medium" w:cs="CMU Sans Serif Medium"/>
                                 <w:sz w:val="44"/>
                                 <w:szCs w:val="44"/>
                               </w:rPr>
                             </w:pPr>
                             <w:r>
                               <w:rPr>
-                                <w:b/>
+                                <w:rFonts w:ascii="CMU Sans Serif Medium" w:hAnsi="CMU Sans Serif Medium" w:cs="CMU Sans Serif Medium"/>
                                 <w:sz w:val="44"/>
                                 <w:szCs w:val="44"/>
                               </w:rPr>
@@ -780,22 +1488,22 @@
               </wp:anchor>
             </w:drawing>
           </mc:Choice>
-          <mc:Fallback xmlns:mv="urn:schemas-microsoft-com:mac:vml" xmlns:mo="http://schemas.microsoft.com/office/mac/office/2008/main">
+          <mc:Fallback>
             <w:pict>
-              <v:shape w14:anchorId="01028254" id="Text Box 59" o:spid="_x0000_s1027" type="#_x0000_t202" style="position:absolute;margin-left:36.75pt;margin-top:45.25pt;width:27.75pt;height:36.2pt;z-index:251678720;visibility:visible;mso-wrap-style:none;mso-height-percent:0;mso-wrap-distance-left:9pt;mso-wrap-distance-top:0;mso-wrap-distance-right:9pt;mso-wrap-distance-bottom:0;mso-position-horizontal:absolute;mso-position-horizontal-relative:text;mso-position-vertical:absolute;mso-position-vertical-relative:text;mso-height-percent:0;mso-height-relative:margin;v-text-anchor:top" o:gfxdata="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" fillcolor="white [3212]" stroked="f">
+              <v:shape w14:anchorId="01028254" id="Text Box 59" o:spid="_x0000_s1033" type="#_x0000_t202" style="position:absolute;margin-left:36.75pt;margin-top:45.25pt;width:27.75pt;height:36.2pt;z-index:251678720;visibility:visible;mso-wrap-style:none;mso-height-percent:0;mso-wrap-distance-left:9pt;mso-wrap-distance-top:0;mso-wrap-distance-right:9pt;mso-wrap-distance-bottom:0;mso-position-horizontal:absolute;mso-position-horizontal-relative:text;mso-position-vertical:absolute;mso-position-vertical-relative:text;mso-height-percent:0;mso-height-relative:margin;v-text-anchor:top" o:gfxdata="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" fillcolor="white [3212]" stroked="f">
                 <v:textbox>
                   <w:txbxContent>
                     <w:p>
                       <w:pPr>
                         <w:rPr>
-                          <w:b/>
+                          <w:rFonts w:ascii="CMU Sans Serif Medium" w:hAnsi="CMU Sans Serif Medium" w:cs="CMU Sans Serif Medium"/>
                           <w:sz w:val="44"/>
                           <w:szCs w:val="44"/>
                         </w:rPr>
                       </w:pPr>
                       <w:r>
                         <w:rPr>
-                          <w:b/>
+                          <w:rFonts w:ascii="CMU Sans Serif Medium" w:hAnsi="CMU Sans Serif Medium" w:cs="CMU Sans Serif Medium"/>
                           <w:sz w:val="44"/>
                           <w:szCs w:val="44"/>
                         </w:rPr>
@@ -883,13 +1591,14 @@
                               <w:spacing w:before="0" w:beforeAutospacing="0" w:after="0" w:afterAutospacing="0"/>
                               <w:jc w:val="center"/>
                               <w:rPr>
+                                <w:rFonts w:ascii="CMU Sans Serif Medium" w:hAnsi="CMU Sans Serif Medium" w:cs="CMU Sans Serif Medium"/>
                                 <w:sz w:val="32"/>
                                 <w:szCs w:val="32"/>
                               </w:rPr>
                             </w:pPr>
                             <w:r>
                               <w:rPr>
-                                <w:rFonts w:asciiTheme="minorHAnsi" w:hAnsi="Calibri" w:cstheme="minorBidi"/>
+                                <w:rFonts w:ascii="CMU Sans Serif Medium" w:hAnsi="CMU Sans Serif Medium" w:cs="CMU Sans Serif Medium"/>
                                 <w:bCs/>
                                 <w:color w:val="000000" w:themeColor="text1"/>
                                 <w:kern w:val="24"/>
@@ -916,9 +1625,9 @@
               </wp:anchor>
             </w:drawing>
           </mc:Choice>
-          <mc:Fallback xmlns:mv="urn:schemas-microsoft-com:mac:vml" xmlns:mo="http://schemas.microsoft.com/office/mac/office/2008/main">
+          <mc:Fallback>
             <w:pict>
-              <v:rect w14:anchorId="07F4B695" id="Rectangle 37" o:spid="_x0000_s1031" style="position:absolute;margin-left:199.4pt;margin-top:746.9pt;width:119.9pt;height:27.05pt;z-index:251676672;visibility:visible;mso-wrap-style:square;mso-width-percent:0;mso-height-percent:0;mso-wrap-distance-left:9pt;mso-wrap-distance-top:0;mso-wrap-distance-right:9pt;mso-wrap-distance-bottom:0;mso-position-horizontal:absolute;mso-position-horizontal-relative:text;mso-position-vertical:absolute;mso-position-vertical-relative:text;mso-width-percent:0;mso-height-percent:0;mso-width-relative:margin;mso-height-relative:margin;v-text-anchor:middle" o:gfxdata="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" fillcolor="white [3212]" strokecolor="white [3212]" strokeweight="1pt">
+              <v:rect w14:anchorId="07F4B695" id="Rectangle 37" o:spid="_x0000_s1034" style="position:absolute;margin-left:199.4pt;margin-top:746.9pt;width:119.9pt;height:27.05pt;z-index:251676672;visibility:visible;mso-wrap-style:square;mso-width-percent:0;mso-height-percent:0;mso-wrap-distance-left:9pt;mso-wrap-distance-top:0;mso-wrap-distance-right:9pt;mso-wrap-distance-bottom:0;mso-position-horizontal:absolute;mso-position-horizontal-relative:text;mso-position-vertical:absolute;mso-position-vertical-relative:text;mso-width-percent:0;mso-height-percent:0;mso-width-relative:margin;mso-height-relative:margin;v-text-anchor:middle" o:gfxdata="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" fillcolor="white [3212]" strokecolor="white [3212]" strokeweight="1pt">
                 <v:textbox>
                   <w:txbxContent>
                     <w:p>
@@ -927,13 +1636,14 @@
                         <w:spacing w:before="0" w:beforeAutospacing="0" w:after="0" w:afterAutospacing="0"/>
                         <w:jc w:val="center"/>
                         <w:rPr>
+                          <w:rFonts w:ascii="CMU Sans Serif Medium" w:hAnsi="CMU Sans Serif Medium" w:cs="CMU Sans Serif Medium"/>
                           <w:sz w:val="32"/>
                           <w:szCs w:val="32"/>
                         </w:rPr>
                       </w:pPr>
                       <w:r>
                         <w:rPr>
-                          <w:rFonts w:asciiTheme="minorHAnsi" w:hAnsi="Calibri" w:cstheme="minorBidi"/>
+                          <w:rFonts w:ascii="CMU Sans Serif Medium" w:hAnsi="CMU Sans Serif Medium" w:cs="CMU Sans Serif Medium"/>
                           <w:bCs/>
                           <w:color w:val="000000" w:themeColor="text1"/>
                           <w:kern w:val="24"/>
@@ -1025,13 +1735,14 @@
                               <w:spacing w:before="0" w:beforeAutospacing="0" w:after="0" w:afterAutospacing="0"/>
                               <w:jc w:val="center"/>
                               <w:rPr>
+                                <w:rFonts w:ascii="CMU Sans Serif Medium" w:hAnsi="CMU Sans Serif Medium" w:cs="CMU Sans Serif Medium"/>
                                 <w:sz w:val="28"/>
                                 <w:szCs w:val="28"/>
                               </w:rPr>
                             </w:pPr>
                             <w:r>
                               <w:rPr>
-                                <w:rFonts w:asciiTheme="minorHAnsi" w:hAnsi="Calibri" w:cstheme="minorBidi"/>
+                                <w:rFonts w:ascii="CMU Sans Serif Medium" w:hAnsi="CMU Sans Serif Medium" w:cs="CMU Sans Serif Medium"/>
                                 <w:bCs/>
                                 <w:color w:val="000000" w:themeColor="text1"/>
                                 <w:kern w:val="24"/>
@@ -1055,9 +1766,9 @@
               </wp:anchor>
             </w:drawing>
           </mc:Choice>
-          <mc:Fallback xmlns:mv="urn:schemas-microsoft-com:mac:vml" xmlns:mo="http://schemas.microsoft.com/office/mac/office/2008/main">
+          <mc:Fallback>
             <w:pict>
-              <v:rect w14:anchorId="526A2846" id="Rectangle 52" o:spid="_x0000_s1032" style="position:absolute;margin-left:54.7pt;margin-top:721.9pt;width:83.9pt;height:25.25pt;z-index:251683840;visibility:visible;mso-wrap-style:square;mso-height-percent:0;mso-wrap-distance-left:9pt;mso-wrap-distance-top:0;mso-wrap-distance-right:9pt;mso-wrap-distance-bottom:0;mso-position-horizontal:absolute;mso-position-horizontal-relative:text;mso-position-vertical:absolute;mso-position-vertical-relative:text;mso-height-percent:0;mso-height-relative:margin;v-text-anchor:middle" o:gfxdata="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" fillcolor="white [3212]" strokecolor="white [3212]" strokeweight="1pt">
+              <v:rect w14:anchorId="526A2846" id="Rectangle 52" o:spid="_x0000_s1035" style="position:absolute;margin-left:54.7pt;margin-top:721.9pt;width:83.9pt;height:25.25pt;z-index:251683840;visibility:visible;mso-wrap-style:square;mso-height-percent:0;mso-wrap-distance-left:9pt;mso-wrap-distance-top:0;mso-wrap-distance-right:9pt;mso-wrap-distance-bottom:0;mso-position-horizontal:absolute;mso-position-horizontal-relative:text;mso-position-vertical:absolute;mso-position-vertical-relative:text;mso-height-percent:0;mso-height-relative:margin;v-text-anchor:middle" o:gfxdata="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" fillcolor="white [3212]" strokecolor="white [3212]" strokeweight="1pt">
                 <v:textbox>
                   <w:txbxContent>
                     <w:p>
@@ -1066,13 +1777,14 @@
                         <w:spacing w:before="0" w:beforeAutospacing="0" w:after="0" w:afterAutospacing="0"/>
                         <w:jc w:val="center"/>
                         <w:rPr>
+                          <w:rFonts w:ascii="CMU Sans Serif Medium" w:hAnsi="CMU Sans Serif Medium" w:cs="CMU Sans Serif Medium"/>
                           <w:sz w:val="28"/>
                           <w:szCs w:val="28"/>
                         </w:rPr>
                       </w:pPr>
                       <w:r>
                         <w:rPr>
-                          <w:rFonts w:asciiTheme="minorHAnsi" w:hAnsi="Calibri" w:cstheme="minorBidi"/>
+                          <w:rFonts w:ascii="CMU Sans Serif Medium" w:hAnsi="CMU Sans Serif Medium" w:cs="CMU Sans Serif Medium"/>
                           <w:bCs/>
                           <w:color w:val="000000" w:themeColor="text1"/>
                           <w:kern w:val="24"/>
@@ -1163,13 +1875,14 @@
                               <w:spacing w:before="0" w:beforeAutospacing="0" w:after="0" w:afterAutospacing="0"/>
                               <w:jc w:val="center"/>
                               <w:rPr>
+                                <w:rFonts w:ascii="CMU Sans Serif Medium" w:hAnsi="CMU Sans Serif Medium" w:cs="CMU Sans Serif Medium"/>
                                 <w:sz w:val="32"/>
                                 <w:szCs w:val="32"/>
                               </w:rPr>
                             </w:pPr>
                             <w:r>
                               <w:rPr>
-                                <w:rFonts w:asciiTheme="minorHAnsi" w:hAnsi="Calibri" w:cstheme="minorBidi"/>
+                                <w:rFonts w:ascii="CMU Sans Serif Medium" w:hAnsi="CMU Sans Serif Medium" w:cs="CMU Sans Serif Medium"/>
                                 <w:bCs/>
                                 <w:color w:val="000000" w:themeColor="text1"/>
                                 <w:kern w:val="24"/>
@@ -1196,9 +1909,9 @@
               </wp:anchor>
             </w:drawing>
           </mc:Choice>
-          <mc:Fallback xmlns:mv="urn:schemas-microsoft-com:mac:vml" xmlns:mo="http://schemas.microsoft.com/office/mac/office/2008/main">
+          <mc:Fallback>
             <w:pict>
-              <v:rect w14:anchorId="1E0A3AD6" id="Rectangle 35" o:spid="_x0000_s1033" style="position:absolute;margin-left:-58.85pt;margin-top:517pt;width:35.55pt;height:118.8pt;z-index:251672576;visibility:visible;mso-wrap-style:square;mso-width-percent:0;mso-height-percent:0;mso-wrap-distance-left:9pt;mso-wrap-distance-top:0;mso-wrap-distance-right:9pt;mso-wrap-distance-bottom:0;mso-position-horizontal:absolute;mso-position-horizontal-relative:text;mso-position-vertical:absolute;mso-position-vertical-relative:text;mso-width-percent:0;mso-height-percent:0;mso-width-relative:margin;mso-height-relative:margin;v-text-anchor:middle" o:gfxdata="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" fillcolor="white [3212]" strokecolor="white [3212]" strokeweight="1pt">
+              <v:rect w14:anchorId="1E0A3AD6" id="Rectangle 35" o:spid="_x0000_s1036" style="position:absolute;margin-left:-58.85pt;margin-top:517pt;width:35.55pt;height:118.8pt;z-index:251672576;visibility:visible;mso-wrap-style:square;mso-width-percent:0;mso-height-percent:0;mso-wrap-distance-left:9pt;mso-wrap-distance-top:0;mso-wrap-distance-right:9pt;mso-wrap-distance-bottom:0;mso-position-horizontal:absolute;mso-position-horizontal-relative:text;mso-position-vertical:absolute;mso-position-vertical-relative:text;mso-width-percent:0;mso-height-percent:0;mso-width-relative:margin;mso-height-relative:margin;v-text-anchor:middle" o:gfxdata="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" fillcolor="white [3212]" strokecolor="white [3212]" strokeweight="1pt">
                 <v:textbox style="layout-flow:vertical;mso-layout-flow-alt:bottom-to-top">
                   <w:txbxContent>
                     <w:p>
@@ -1207,13 +1920,14 @@
                         <w:spacing w:before="0" w:beforeAutospacing="0" w:after="0" w:afterAutospacing="0"/>
                         <w:jc w:val="center"/>
                         <w:rPr>
+                          <w:rFonts w:ascii="CMU Sans Serif Medium" w:hAnsi="CMU Sans Serif Medium" w:cs="CMU Sans Serif Medium"/>
                           <w:sz w:val="32"/>
                           <w:szCs w:val="32"/>
                         </w:rPr>
                       </w:pPr>
                       <w:r>
                         <w:rPr>
-                          <w:rFonts w:asciiTheme="minorHAnsi" w:hAnsi="Calibri" w:cstheme="minorBidi"/>
+                          <w:rFonts w:ascii="CMU Sans Serif Medium" w:hAnsi="CMU Sans Serif Medium" w:cs="CMU Sans Serif Medium"/>
                           <w:bCs/>
                           <w:color w:val="000000" w:themeColor="text1"/>
                           <w:kern w:val="24"/>
@@ -1383,13 +2097,14 @@
                               <w:spacing w:before="0" w:beforeAutospacing="0" w:after="0" w:afterAutospacing="0"/>
                               <w:jc w:val="center"/>
                               <w:rPr>
+                                <w:rFonts w:ascii="CMU Sans Serif Medium" w:hAnsi="CMU Sans Serif Medium" w:cs="CMU Sans Serif Medium"/>
                                 <w:sz w:val="32"/>
                                 <w:szCs w:val="32"/>
                               </w:rPr>
                             </w:pPr>
                             <w:r>
                               <w:rPr>
-                                <w:rFonts w:asciiTheme="minorHAnsi" w:hAnsi="Calibri" w:cstheme="minorBidi"/>
+                                <w:rFonts w:ascii="CMU Sans Serif Medium" w:hAnsi="CMU Sans Serif Medium" w:cs="CMU Sans Serif Medium"/>
                                 <w:bCs/>
                                 <w:color w:val="000000" w:themeColor="text1"/>
                                 <w:kern w:val="24"/>
@@ -1416,9 +2131,9 @@
               </wp:anchor>
             </w:drawing>
           </mc:Choice>
-          <mc:Fallback xmlns:mv="urn:schemas-microsoft-com:mac:vml" xmlns:mo="http://schemas.microsoft.com/office/mac/office/2008/main">
+          <mc:Fallback>
             <w:pict>
-              <v:rect w14:anchorId="4540A2FE" id="Rectangle 36" o:spid="_x0000_s1034" style="position:absolute;margin-left:192.9pt;margin-top:368.85pt;width:119.9pt;height:27.1pt;z-index:251674624;visibility:visible;mso-wrap-style:square;mso-width-percent:0;mso-height-percent:0;mso-wrap-distance-left:9pt;mso-wrap-distance-top:0;mso-wrap-distance-right:9pt;mso-wrap-distance-bottom:0;mso-position-horizontal:absolute;mso-position-horizontal-relative:text;mso-position-vertical:absolute;mso-position-vertical-relative:text;mso-width-percent:0;mso-height-percent:0;mso-width-relative:margin;mso-height-relative:margin;v-text-anchor:middle" o:gfxdata="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" fillcolor="white [3212]" strokecolor="white [3212]" strokeweight="1pt">
+              <v:rect w14:anchorId="4540A2FE" id="Rectangle 36" o:spid="_x0000_s1037" style="position:absolute;margin-left:192.9pt;margin-top:368.85pt;width:119.9pt;height:27.1pt;z-index:251674624;visibility:visible;mso-wrap-style:square;mso-width-percent:0;mso-height-percent:0;mso-wrap-distance-left:9pt;mso-wrap-distance-top:0;mso-wrap-distance-right:9pt;mso-wrap-distance-bottom:0;mso-position-horizontal:absolute;mso-position-horizontal-relative:text;mso-position-vertical:absolute;mso-position-vertical-relative:text;mso-width-percent:0;mso-height-percent:0;mso-width-relative:margin;mso-height-relative:margin;v-text-anchor:middle" o:gfxdata="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" fillcolor="white [3212]" strokecolor="white [3212]" strokeweight="1pt">
                 <v:textbox>
                   <w:txbxContent>
                     <w:p>
@@ -1427,13 +2142,14 @@
                         <w:spacing w:before="0" w:beforeAutospacing="0" w:after="0" w:afterAutospacing="0"/>
                         <w:jc w:val="center"/>
                         <w:rPr>
+                          <w:rFonts w:ascii="CMU Sans Serif Medium" w:hAnsi="CMU Sans Serif Medium" w:cs="CMU Sans Serif Medium"/>
                           <w:sz w:val="32"/>
                           <w:szCs w:val="32"/>
                         </w:rPr>
                       </w:pPr>
                       <w:r>
                         <w:rPr>
-                          <w:rFonts w:asciiTheme="minorHAnsi" w:hAnsi="Calibri" w:cstheme="minorBidi"/>
+                          <w:rFonts w:ascii="CMU Sans Serif Medium" w:hAnsi="CMU Sans Serif Medium" w:cs="CMU Sans Serif Medium"/>
                           <w:bCs/>
                           <w:color w:val="000000" w:themeColor="text1"/>
                           <w:kern w:val="24"/>
@@ -1525,13 +2241,14 @@
                               <w:spacing w:before="0" w:beforeAutospacing="0" w:after="0" w:afterAutospacing="0"/>
                               <w:jc w:val="center"/>
                               <w:rPr>
+                                <w:rFonts w:ascii="CMU Sans Serif Medium" w:hAnsi="CMU Sans Serif Medium" w:cs="CMU Sans Serif Medium"/>
                                 <w:sz w:val="28"/>
                                 <w:szCs w:val="28"/>
                               </w:rPr>
                             </w:pPr>
                             <w:r>
                               <w:rPr>
-                                <w:rFonts w:asciiTheme="minorHAnsi" w:hAnsi="Calibri" w:cstheme="minorBidi"/>
+                                <w:rFonts w:ascii="CMU Sans Serif Medium" w:hAnsi="CMU Sans Serif Medium" w:cs="CMU Sans Serif Medium"/>
                                 <w:bCs/>
                                 <w:color w:val="000000" w:themeColor="text1"/>
                                 <w:kern w:val="24"/>
@@ -1558,9 +2275,9 @@
               </wp:anchor>
             </w:drawing>
           </mc:Choice>
-          <mc:Fallback xmlns:mv="urn:schemas-microsoft-com:mac:vml" xmlns:mo="http://schemas.microsoft.com/office/mac/office/2008/main">
+          <mc:Fallback>
             <w:pict>
-              <v:rect w14:anchorId="1771A818" id="Rectangle 10" o:spid="_x0000_s1035" style="position:absolute;margin-left:370.35pt;margin-top:344.9pt;width:98.4pt;height:25.5pt;z-index:251664384;visibility:visible;mso-wrap-style:square;mso-width-percent:0;mso-height-percent:0;mso-wrap-distance-left:9pt;mso-wrap-distance-top:0;mso-wrap-distance-right:9pt;mso-wrap-distance-bottom:0;mso-position-horizontal:absolute;mso-position-horizontal-relative:text;mso-position-vertical:absolute;mso-position-vertical-relative:text;mso-width-percent:0;mso-height-percent:0;mso-width-relative:margin;mso-height-relative:margin;v-text-anchor:middle" o:gfxdata="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" fillcolor="white [3212]" strokecolor="white [3212]" strokeweight="1pt">
+              <v:rect w14:anchorId="1771A818" id="Rectangle 10" o:spid="_x0000_s1038" style="position:absolute;margin-left:370.35pt;margin-top:344.9pt;width:98.4pt;height:25.5pt;z-index:251664384;visibility:visible;mso-wrap-style:square;mso-width-percent:0;mso-height-percent:0;mso-wrap-distance-left:9pt;mso-wrap-distance-top:0;mso-wrap-distance-right:9pt;mso-wrap-distance-bottom:0;mso-position-horizontal:absolute;mso-position-horizontal-relative:text;mso-position-vertical:absolute;mso-position-vertical-relative:text;mso-width-percent:0;mso-height-percent:0;mso-width-relative:margin;mso-height-relative:margin;v-text-anchor:middle" o:gfxdata="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" fillcolor="white [3212]" strokecolor="white [3212]" strokeweight="1pt">
                 <v:textbox>
                   <w:txbxContent>
                     <w:p>
@@ -1569,13 +2286,14 @@
                         <w:spacing w:before="0" w:beforeAutospacing="0" w:after="0" w:afterAutospacing="0"/>
                         <w:jc w:val="center"/>
                         <w:rPr>
+                          <w:rFonts w:ascii="CMU Sans Serif Medium" w:hAnsi="CMU Sans Serif Medium" w:cs="CMU Sans Serif Medium"/>
                           <w:sz w:val="28"/>
                           <w:szCs w:val="28"/>
                         </w:rPr>
                       </w:pPr>
                       <w:r>
                         <w:rPr>
-                          <w:rFonts w:asciiTheme="minorHAnsi" w:hAnsi="Calibri" w:cstheme="minorBidi"/>
+                          <w:rFonts w:ascii="CMU Sans Serif Medium" w:hAnsi="CMU Sans Serif Medium" w:cs="CMU Sans Serif Medium"/>
                           <w:bCs/>
                           <w:color w:val="000000" w:themeColor="text1"/>
                           <w:kern w:val="24"/>
@@ -1667,13 +2385,14 @@
                               <w:spacing w:before="0" w:beforeAutospacing="0" w:after="0" w:afterAutospacing="0"/>
                               <w:jc w:val="center"/>
                               <w:rPr>
+                                <w:rFonts w:ascii="CMU Sans Serif Medium" w:hAnsi="CMU Sans Serif Medium" w:cs="CMU Sans Serif Medium"/>
                                 <w:sz w:val="28"/>
                                 <w:szCs w:val="28"/>
                               </w:rPr>
                             </w:pPr>
                             <w:r>
                               <w:rPr>
-                                <w:rFonts w:asciiTheme="minorHAnsi" w:hAnsi="Calibri" w:cstheme="minorBidi"/>
+                                <w:rFonts w:ascii="CMU Sans Serif Medium" w:hAnsi="CMU Sans Serif Medium" w:cs="CMU Sans Serif Medium"/>
                                 <w:bCs/>
                                 <w:color w:val="000000" w:themeColor="text1"/>
                                 <w:kern w:val="24"/>
@@ -1700,9 +2419,9 @@
               </wp:anchor>
             </w:drawing>
           </mc:Choice>
-          <mc:Fallback xmlns:mv="urn:schemas-microsoft-com:mac:vml" xmlns:mo="http://schemas.microsoft.com/office/mac/office/2008/main">
+          <mc:Fallback>
             <w:pict>
-              <v:rect w14:anchorId="03EEBAF4" id="Rectangle 11" o:spid="_x0000_s1036" style="position:absolute;margin-left:260.8pt;margin-top:345.25pt;width:100.3pt;height:25.2pt;z-index:251665408;visibility:visible;mso-wrap-style:square;mso-width-percent:0;mso-height-percent:0;mso-wrap-distance-left:9pt;mso-wrap-distance-top:0;mso-wrap-distance-right:9pt;mso-wrap-distance-bottom:0;mso-position-horizontal:absolute;mso-position-horizontal-relative:text;mso-position-vertical:absolute;mso-position-vertical-relative:text;mso-width-percent:0;mso-height-percent:0;mso-width-relative:margin;mso-height-relative:margin;v-text-anchor:middle" o:gfxdata="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" fillcolor="white [3212]" strokecolor="white [3212]" strokeweight="1pt">
+              <v:rect w14:anchorId="03EEBAF4" id="Rectangle 11" o:spid="_x0000_s1039" style="position:absolute;margin-left:260.8pt;margin-top:345.25pt;width:100.3pt;height:25.2pt;z-index:251665408;visibility:visible;mso-wrap-style:square;mso-width-percent:0;mso-height-percent:0;mso-wrap-distance-left:9pt;mso-wrap-distance-top:0;mso-wrap-distance-right:9pt;mso-wrap-distance-bottom:0;mso-position-horizontal:absolute;mso-position-horizontal-relative:text;mso-position-vertical:absolute;mso-position-vertical-relative:text;mso-width-percent:0;mso-height-percent:0;mso-width-relative:margin;mso-height-relative:margin;v-text-anchor:middle" o:gfxdata="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" fillcolor="white [3212]" strokecolor="white [3212]" strokeweight="1pt">
                 <v:textbox>
                   <w:txbxContent>
                     <w:p>
@@ -1711,13 +2430,14 @@
                         <w:spacing w:before="0" w:beforeAutospacing="0" w:after="0" w:afterAutospacing="0"/>
                         <w:jc w:val="center"/>
                         <w:rPr>
+                          <w:rFonts w:ascii="CMU Sans Serif Medium" w:hAnsi="CMU Sans Serif Medium" w:cs="CMU Sans Serif Medium"/>
                           <w:sz w:val="28"/>
                           <w:szCs w:val="28"/>
                         </w:rPr>
                       </w:pPr>
                       <w:r>
                         <w:rPr>
-                          <w:rFonts w:asciiTheme="minorHAnsi" w:hAnsi="Calibri" w:cstheme="minorBidi"/>
+                          <w:rFonts w:ascii="CMU Sans Serif Medium" w:hAnsi="CMU Sans Serif Medium" w:cs="CMU Sans Serif Medium"/>
                           <w:bCs/>
                           <w:color w:val="000000" w:themeColor="text1"/>
                           <w:kern w:val="24"/>
@@ -1809,13 +2529,14 @@
                               <w:spacing w:before="0" w:beforeAutospacing="0" w:after="0" w:afterAutospacing="0"/>
                               <w:jc w:val="center"/>
                               <w:rPr>
+                                <w:rFonts w:ascii="CMU Sans Serif Medium" w:hAnsi="CMU Sans Serif Medium" w:cs="CMU Sans Serif Medium"/>
                                 <w:sz w:val="28"/>
                                 <w:szCs w:val="28"/>
                               </w:rPr>
                             </w:pPr>
                             <w:r>
                               <w:rPr>
-                                <w:rFonts w:asciiTheme="minorHAnsi" w:hAnsi="Calibri" w:cstheme="minorBidi"/>
+                                <w:rFonts w:ascii="CMU Sans Serif Medium" w:hAnsi="CMU Sans Serif Medium" w:cs="CMU Sans Serif Medium"/>
                                 <w:bCs/>
                                 <w:color w:val="000000" w:themeColor="text1"/>
                                 <w:kern w:val="24"/>
@@ -1839,9 +2560,9 @@
               </wp:anchor>
             </w:drawing>
           </mc:Choice>
-          <mc:Fallback xmlns:mv="urn:schemas-microsoft-com:mac:vml" xmlns:mo="http://schemas.microsoft.com/office/mac/office/2008/main">
+          <mc:Fallback>
             <w:pict>
-              <v:rect w14:anchorId="673B954B" id="Rectangle 8" o:spid="_x0000_s1037" style="position:absolute;margin-left:55.1pt;margin-top:343.75pt;width:83.9pt;height:25.2pt;z-index:251662336;visibility:visible;mso-wrap-style:square;mso-height-percent:0;mso-wrap-distance-left:9pt;mso-wrap-distance-top:0;mso-wrap-distance-right:9pt;mso-wrap-distance-bottom:0;mso-position-horizontal:absolute;mso-position-horizontal-relative:text;mso-position-vertical:absolute;mso-position-vertical-relative:text;mso-height-percent:0;mso-height-relative:margin;v-text-anchor:middle" o:gfxdata="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" fillcolor="white [3212]" strokecolor="white [3212]" strokeweight="1pt">
+              <v:rect w14:anchorId="673B954B" id="Rectangle 8" o:spid="_x0000_s1040" style="position:absolute;margin-left:55.1pt;margin-top:343.75pt;width:83.9pt;height:25.2pt;z-index:251662336;visibility:visible;mso-wrap-style:square;mso-height-percent:0;mso-wrap-distance-left:9pt;mso-wrap-distance-top:0;mso-wrap-distance-right:9pt;mso-wrap-distance-bottom:0;mso-position-horizontal:absolute;mso-position-horizontal-relative:text;mso-position-vertical:absolute;mso-position-vertical-relative:text;mso-height-percent:0;mso-height-relative:margin;v-text-anchor:middle" o:gfxdata="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" fillcolor="white [3212]" strokecolor="white [3212]" strokeweight="1pt">
                 <v:textbox>
                   <w:txbxContent>
                     <w:p>
@@ -1850,13 +2571,14 @@
                         <w:spacing w:before="0" w:beforeAutospacing="0" w:after="0" w:afterAutospacing="0"/>
                         <w:jc w:val="center"/>
                         <w:rPr>
+                          <w:rFonts w:ascii="CMU Sans Serif Medium" w:hAnsi="CMU Sans Serif Medium" w:cs="CMU Sans Serif Medium"/>
                           <w:sz w:val="28"/>
                           <w:szCs w:val="28"/>
                         </w:rPr>
                       </w:pPr>
                       <w:r>
                         <w:rPr>
-                          <w:rFonts w:asciiTheme="minorHAnsi" w:hAnsi="Calibri" w:cstheme="minorBidi"/>
+                          <w:rFonts w:ascii="CMU Sans Serif Medium" w:hAnsi="CMU Sans Serif Medium" w:cs="CMU Sans Serif Medium"/>
                           <w:bCs/>
                           <w:color w:val="000000" w:themeColor="text1"/>
                           <w:kern w:val="24"/>
@@ -1948,13 +2670,14 @@
                               <w:spacing w:before="0" w:beforeAutospacing="0" w:after="0" w:afterAutospacing="0"/>
                               <w:jc w:val="center"/>
                               <w:rPr>
+                                <w:rFonts w:ascii="CMU Sans Serif Medium" w:hAnsi="CMU Sans Serif Medium" w:cs="CMU Sans Serif Medium"/>
                                 <w:sz w:val="28"/>
                                 <w:szCs w:val="28"/>
                               </w:rPr>
                             </w:pPr>
                             <w:r>
                               <w:rPr>
-                                <w:rFonts w:asciiTheme="minorHAnsi" w:hAnsi="Calibri" w:cstheme="minorBidi"/>
+                                <w:rFonts w:ascii="CMU Sans Serif Medium" w:hAnsi="CMU Sans Serif Medium" w:cs="CMU Sans Serif Medium"/>
                                 <w:bCs/>
                                 <w:color w:val="000000" w:themeColor="text1"/>
                                 <w:kern w:val="24"/>
@@ -1978,9 +2701,9 @@
               </wp:anchor>
             </w:drawing>
           </mc:Choice>
-          <mc:Fallback xmlns:mv="urn:schemas-microsoft-com:mac:vml" xmlns:mo="http://schemas.microsoft.com/office/mac/office/2008/main">
+          <mc:Fallback>
             <w:pict>
-              <v:rect w14:anchorId="3F564F62" id="Rectangle 9" o:spid="_x0000_s1038" style="position:absolute;margin-left:169.65pt;margin-top:344.6pt;width:71.3pt;height:25.15pt;z-index:251663360;visibility:visible;mso-wrap-style:square;mso-height-percent:0;mso-wrap-distance-left:9pt;mso-wrap-distance-top:0;mso-wrap-distance-right:9pt;mso-wrap-distance-bottom:0;mso-position-horizontal:absolute;mso-position-horizontal-relative:text;mso-position-vertical:absolute;mso-position-vertical-relative:text;mso-height-percent:0;mso-height-relative:margin;v-text-anchor:middle" o:gfxdata="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" fillcolor="white [3212]" strokecolor="white [3212]" strokeweight="1pt">
+              <v:rect w14:anchorId="3F564F62" id="Rectangle 9" o:spid="_x0000_s1041" style="position:absolute;margin-left:169.65pt;margin-top:344.6pt;width:71.3pt;height:25.15pt;z-index:251663360;visibility:visible;mso-wrap-style:square;mso-height-percent:0;mso-wrap-distance-left:9pt;mso-wrap-distance-top:0;mso-wrap-distance-right:9pt;mso-wrap-distance-bottom:0;mso-position-horizontal:absolute;mso-position-horizontal-relative:text;mso-position-vertical:absolute;mso-position-vertical-relative:text;mso-height-percent:0;mso-height-relative:margin;v-text-anchor:middle" o:gfxdata="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" fillcolor="white [3212]" strokecolor="white [3212]" strokeweight="1pt">
                 <v:textbox>
                   <w:txbxContent>
                     <w:p>
@@ -1989,13 +2712,14 @@
                         <w:spacing w:before="0" w:beforeAutospacing="0" w:after="0" w:afterAutospacing="0"/>
                         <w:jc w:val="center"/>
                         <w:rPr>
+                          <w:rFonts w:ascii="CMU Sans Serif Medium" w:hAnsi="CMU Sans Serif Medium" w:cs="CMU Sans Serif Medium"/>
                           <w:sz w:val="28"/>
                           <w:szCs w:val="28"/>
                         </w:rPr>
                       </w:pPr>
                       <w:r>
                         <w:rPr>
-                          <w:rFonts w:asciiTheme="minorHAnsi" w:hAnsi="Calibri" w:cstheme="minorBidi"/>
+                          <w:rFonts w:ascii="CMU Sans Serif Medium" w:hAnsi="CMU Sans Serif Medium" w:cs="CMU Sans Serif Medium"/>
                           <w:bCs/>
                           <w:color w:val="000000" w:themeColor="text1"/>
                           <w:kern w:val="24"/>
@@ -2108,15 +2832,19 @@
                 <wp:positionV relativeFrom="paragraph">
                   <wp:posOffset>5829935</wp:posOffset>
                 </wp:positionV>
-                <wp:extent cx="1447257" cy="635150"/>
+                <wp:extent cx="1473265" cy="635038"/>
                 <wp:effectExtent l="0" t="0" r="0" b="0"/>
                 <wp:wrapThrough wrapText="bothSides">
                   <wp:wrapPolygon edited="0">
-                    <wp:start x="0" y="3240"/>
-                    <wp:lineTo x="0" y="16848"/>
-                    <wp:lineTo x="3412" y="16848"/>
-                    <wp:lineTo x="3128" y="3240"/>
-                    <wp:lineTo x="0" y="3240"/>
+                    <wp:start x="0" y="3456"/>
+                    <wp:lineTo x="0" y="8640"/>
+                    <wp:lineTo x="10800" y="11232"/>
+                    <wp:lineTo x="0" y="11664"/>
+                    <wp:lineTo x="0" y="16416"/>
+                    <wp:lineTo x="3352" y="16416"/>
+                    <wp:lineTo x="10614" y="11232"/>
+                    <wp:lineTo x="2979" y="3456"/>
+                    <wp:lineTo x="0" y="3456"/>
                   </wp:wrapPolygon>
                 </wp:wrapThrough>
                 <wp:docPr id="42" name="Group 42"/>
@@ -2128,9 +2856,9 @@
                       <wpg:grpSpPr>
                         <a:xfrm>
                           <a:off x="0" y="0"/>
-                          <a:ext cx="1447257" cy="635150"/>
+                          <a:ext cx="1473265" cy="635038"/>
                           <a:chOff x="0" y="0"/>
-                          <a:chExt cx="1447361" cy="635387"/>
+                          <a:chExt cx="1473372" cy="635275"/>
                         </a:xfrm>
                       </wpg:grpSpPr>
                       <wps:wsp>
@@ -2214,8 +2942,8 @@
                         <wps:cNvSpPr txBox="1"/>
                         <wps:spPr>
                           <a:xfrm>
-                            <a:off x="159489" y="233917"/>
-                            <a:ext cx="1287872" cy="401470"/>
+                            <a:off x="159462" y="233805"/>
+                            <a:ext cx="1313910" cy="401470"/>
                           </a:xfrm>
                           <a:prstGeom prst="rect">
                             <a:avLst/>
@@ -2229,42 +2957,21 @@
                                 <w:pStyle w:val="NormalWeb"/>
                                 <w:spacing w:before="0" w:beforeAutospacing="0" w:after="0" w:afterAutospacing="0"/>
                                 <w:rPr>
+                                  <w:rFonts w:ascii="CMU Sans Serif Medium" w:hAnsi="CMU Sans Serif Medium" w:cs="CMU Sans Serif Medium"/>
                                   <w:sz w:val="28"/>
                                   <w:szCs w:val="28"/>
                                 </w:rPr>
                               </w:pPr>
                               <w:r>
                                 <w:rPr>
-                                  <w:rFonts w:asciiTheme="minorHAnsi" w:hAnsi="Calibri" w:cstheme="minorBidi"/>
+                                  <w:rFonts w:ascii="CMU Sans Serif Medium" w:hAnsi="CMU Sans Serif Medium" w:cs="CMU Sans Serif Medium"/>
                                   <w:bCs/>
                                   <w:color w:val="000000" w:themeColor="text1"/>
                                   <w:kern w:val="24"/>
                                   <w:sz w:val="28"/>
                                   <w:szCs w:val="28"/>
                                 </w:rPr>
-                                <w:t>S</w:t>
-                              </w:r>
-                              <w:r>
-                                <w:rPr>
-                                  <w:rFonts w:asciiTheme="minorHAnsi" w:hAnsi="Calibri" w:cstheme="minorBidi"/>
-                                  <w:bCs/>
-                                  <w:color w:val="000000" w:themeColor="text1"/>
-                                  <w:kern w:val="24"/>
-                                  <w:sz w:val="28"/>
-                                  <w:szCs w:val="28"/>
-                                </w:rPr>
-                                <w:t>hort-</w:t>
-                              </w:r>
-                              <w:r>
-                                <w:rPr>
-                                  <w:rFonts w:asciiTheme="minorHAnsi" w:hAnsi="Calibri" w:cstheme="minorBidi"/>
-                                  <w:bCs/>
-                                  <w:color w:val="000000" w:themeColor="text1"/>
-                                  <w:kern w:val="24"/>
-                                  <w:sz w:val="28"/>
-                                  <w:szCs w:val="28"/>
-                                </w:rPr>
-                                <w:t>Diapause</w:t>
+                                <w:t>Short-Diapause</w:t>
                               </w:r>
                             </w:p>
                           </w:txbxContent>
@@ -2278,8 +2985,8 @@
                         <wps:cNvSpPr txBox="1"/>
                         <wps:spPr>
                           <a:xfrm>
-                            <a:off x="127591" y="0"/>
-                            <a:ext cx="1248410" cy="350520"/>
+                            <a:off x="127527" y="0"/>
+                            <a:ext cx="1279617" cy="350651"/>
                           </a:xfrm>
                           <a:prstGeom prst="rect">
                             <a:avLst/>
@@ -2293,42 +3000,21 @@
                                 <w:pStyle w:val="NormalWeb"/>
                                 <w:spacing w:before="0" w:beforeAutospacing="0" w:after="0" w:afterAutospacing="0"/>
                                 <w:rPr>
+                                  <w:rFonts w:ascii="CMU Sans Serif Medium" w:hAnsi="CMU Sans Serif Medium" w:cs="CMU Sans Serif Medium"/>
                                   <w:sz w:val="28"/>
                                   <w:szCs w:val="28"/>
                                 </w:rPr>
                               </w:pPr>
                               <w:r>
                                 <w:rPr>
-                                  <w:rFonts w:asciiTheme="minorHAnsi" w:hAnsi="Calibri" w:cstheme="minorBidi"/>
+                                  <w:rFonts w:ascii="CMU Sans Serif Medium" w:hAnsi="CMU Sans Serif Medium" w:cs="CMU Sans Serif Medium"/>
                                   <w:bCs/>
                                   <w:color w:val="000000" w:themeColor="text1"/>
                                   <w:kern w:val="24"/>
                                   <w:sz w:val="28"/>
                                   <w:szCs w:val="28"/>
                                 </w:rPr>
-                                <w:t>L</w:t>
-                              </w:r>
-                              <w:r>
-                                <w:rPr>
-                                  <w:rFonts w:asciiTheme="minorHAnsi" w:hAnsi="Calibri" w:cstheme="minorBidi"/>
-                                  <w:bCs/>
-                                  <w:color w:val="000000" w:themeColor="text1"/>
-                                  <w:kern w:val="24"/>
-                                  <w:sz w:val="28"/>
-                                  <w:szCs w:val="28"/>
-                                </w:rPr>
-                                <w:t>ong-</w:t>
-                              </w:r>
-                              <w:r>
-                                <w:rPr>
-                                  <w:rFonts w:asciiTheme="minorHAnsi" w:hAnsi="Calibri" w:cstheme="minorBidi"/>
-                                  <w:bCs/>
-                                  <w:color w:val="000000" w:themeColor="text1"/>
-                                  <w:kern w:val="24"/>
-                                  <w:sz w:val="28"/>
-                                  <w:szCs w:val="28"/>
-                                </w:rPr>
-                                <w:t>Diapause</w:t>
+                                <w:t>Long-Diapause</w:t>
                               </w:r>
                             </w:p>
                           </w:txbxContent>
@@ -2345,14 +3031,10 @@
           </mc:Choice>
           <mc:Fallback>
             <w:pict>
-              <v:group w14:anchorId="3281BB52" id="Group 42" o:spid="_x0000_s1040" style="position:absolute;margin-left:354.9pt;margin-top:459.05pt;width:113.95pt;height:50pt;z-index:251681792" coordsize="14473,6353" o:gfxdata="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">
-                <v:rect id="Rectangle 5" o:spid="_x0000_s1041" style="position:absolute;top:3508;width:1974;height:1080;visibility:visible;mso-wrap-style:square;v-text-anchor:middle" o:gfxdata="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" fillcolor="#f3a731" strokecolor="white [3212]" strokeweight="1pt"/>
-                <v:rect id="Rectangle 6" o:spid="_x0000_s1042" style="position:absolute;top:1275;width:1797;height:1201;visibility:visible;mso-wrap-style:square;v-text-anchor:middle" o:gfxdata="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" fillcolor="#7030a0" strokecolor="white [3212]" strokeweight="1pt"/>
-                <v:shapetype id="_x0000_t202" coordsize="21600,21600" o:spt="202" path="m,l,21600r21600,l21600,xe">
-                  <v:stroke joinstyle="miter"/>
-                  <v:path gradientshapeok="t" o:connecttype="rect"/>
-                </v:shapetype>
-                <v:shape id="_x0000_s1043" type="#_x0000_t202" style="position:absolute;left:1594;top:2339;width:12879;height:4014;visibility:visible;mso-wrap-style:none;v-text-anchor:top" o:gfxdata="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" filled="f" stroked="f">
+              <v:group w14:anchorId="3281BB52" id="Group 42" o:spid="_x0000_s1042" style="position:absolute;margin-left:354.9pt;margin-top:459.05pt;width:116pt;height:50pt;z-index:251681792" coordsize="14733,6352" o:gfxdata="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">
+                <v:rect id="Rectangle 5" o:spid="_x0000_s1043" style="position:absolute;top:3508;width:1974;height:1080;visibility:visible;mso-wrap-style:square;v-text-anchor:middle" o:gfxdata="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" fillcolor="#f3a731" strokecolor="white [3212]" strokeweight="1pt"/>
+                <v:rect id="Rectangle 6" o:spid="_x0000_s1044" style="position:absolute;top:1275;width:1797;height:1201;visibility:visible;mso-wrap-style:square;v-text-anchor:middle" o:gfxdata="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" fillcolor="#7030a0" strokecolor="white [3212]" strokeweight="1pt"/>
+                <v:shape id="_x0000_s1045" type="#_x0000_t202" style="position:absolute;left:1594;top:2338;width:13139;height:4014;visibility:visible;mso-wrap-style:none;v-text-anchor:top" o:gfxdata="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" filled="f" stroked="f">
                   <v:textbox>
                     <w:txbxContent>
                       <w:p>
@@ -2360,48 +3042,27 @@
                           <w:pStyle w:val="NormalWeb"/>
                           <w:spacing w:before="0" w:beforeAutospacing="0" w:after="0" w:afterAutospacing="0"/>
                           <w:rPr>
+                            <w:rFonts w:ascii="CMU Sans Serif Medium" w:hAnsi="CMU Sans Serif Medium" w:cs="CMU Sans Serif Medium"/>
                             <w:sz w:val="28"/>
                             <w:szCs w:val="28"/>
                           </w:rPr>
                         </w:pPr>
                         <w:r>
                           <w:rPr>
-                            <w:rFonts w:asciiTheme="minorHAnsi" w:hAnsi="Calibri" w:cstheme="minorBidi"/>
+                            <w:rFonts w:ascii="CMU Sans Serif Medium" w:hAnsi="CMU Sans Serif Medium" w:cs="CMU Sans Serif Medium"/>
                             <w:bCs/>
                             <w:color w:val="000000" w:themeColor="text1"/>
                             <w:kern w:val="24"/>
                             <w:sz w:val="28"/>
                             <w:szCs w:val="28"/>
                           </w:rPr>
-                          <w:t>S</w:t>
-                        </w:r>
-                        <w:r>
-                          <w:rPr>
-                            <w:rFonts w:asciiTheme="minorHAnsi" w:hAnsi="Calibri" w:cstheme="minorBidi"/>
-                            <w:bCs/>
-                            <w:color w:val="000000" w:themeColor="text1"/>
-                            <w:kern w:val="24"/>
-                            <w:sz w:val="28"/>
-                            <w:szCs w:val="28"/>
-                          </w:rPr>
-                          <w:t>hort-</w:t>
-                        </w:r>
-                        <w:r>
-                          <w:rPr>
-                            <w:rFonts w:asciiTheme="minorHAnsi" w:hAnsi="Calibri" w:cstheme="minorBidi"/>
-                            <w:bCs/>
-                            <w:color w:val="000000" w:themeColor="text1"/>
-                            <w:kern w:val="24"/>
-                            <w:sz w:val="28"/>
-                            <w:szCs w:val="28"/>
-                          </w:rPr>
-                          <w:t>Diapause</w:t>
+                          <w:t>Short-Diapause</w:t>
                         </w:r>
                       </w:p>
                     </w:txbxContent>
                   </v:textbox>
                 </v:shape>
-                <v:shape id="_x0000_s1044" type="#_x0000_t202" style="position:absolute;left:1275;width:12485;height:3505;visibility:visible;mso-wrap-style:none;v-text-anchor:top" o:gfxdata="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" filled="f" stroked="f">
+                <v:shape id="_x0000_s1046" type="#_x0000_t202" style="position:absolute;left:1275;width:12796;height:3506;visibility:visible;mso-wrap-style:none;v-text-anchor:top" o:gfxdata="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" filled="f" stroked="f">
                   <v:textbox>
                     <w:txbxContent>
                       <w:p>
@@ -2409,42 +3070,21 @@
                           <w:pStyle w:val="NormalWeb"/>
                           <w:spacing w:before="0" w:beforeAutospacing="0" w:after="0" w:afterAutospacing="0"/>
                           <w:rPr>
+                            <w:rFonts w:ascii="CMU Sans Serif Medium" w:hAnsi="CMU Sans Serif Medium" w:cs="CMU Sans Serif Medium"/>
                             <w:sz w:val="28"/>
                             <w:szCs w:val="28"/>
                           </w:rPr>
                         </w:pPr>
                         <w:r>
                           <w:rPr>
-                            <w:rFonts w:asciiTheme="minorHAnsi" w:hAnsi="Calibri" w:cstheme="minorBidi"/>
+                            <w:rFonts w:ascii="CMU Sans Serif Medium" w:hAnsi="CMU Sans Serif Medium" w:cs="CMU Sans Serif Medium"/>
                             <w:bCs/>
                             <w:color w:val="000000" w:themeColor="text1"/>
                             <w:kern w:val="24"/>
                             <w:sz w:val="28"/>
                             <w:szCs w:val="28"/>
                           </w:rPr>
-                          <w:t>L</w:t>
-                        </w:r>
-                        <w:r>
-                          <w:rPr>
-                            <w:rFonts w:asciiTheme="minorHAnsi" w:hAnsi="Calibri" w:cstheme="minorBidi"/>
-                            <w:bCs/>
-                            <w:color w:val="000000" w:themeColor="text1"/>
-                            <w:kern w:val="24"/>
-                            <w:sz w:val="28"/>
-                            <w:szCs w:val="28"/>
-                          </w:rPr>
-                          <w:t>ong-</w:t>
-                        </w:r>
-                        <w:r>
-                          <w:rPr>
-                            <w:rFonts w:asciiTheme="minorHAnsi" w:hAnsi="Calibri" w:cstheme="minorBidi"/>
-                            <w:bCs/>
-                            <w:color w:val="000000" w:themeColor="text1"/>
-                            <w:kern w:val="24"/>
-                            <w:sz w:val="28"/>
-                            <w:szCs w:val="28"/>
-                          </w:rPr>
-                          <w:t>Diapause</w:t>
+                          <w:t>Long-Diapause</w:t>
                         </w:r>
                       </w:p>
                     </w:txbxContent>
@@ -2505,42 +3145,21 @@
                               <w:pStyle w:val="NormalWeb"/>
                               <w:spacing w:before="0" w:beforeAutospacing="0" w:after="0" w:afterAutospacing="0"/>
                               <w:rPr>
+                                <w:rFonts w:ascii="CMU Sans Serif Medium" w:hAnsi="CMU Sans Serif Medium" w:cs="CMU Sans Serif Medium"/>
                                 <w:sz w:val="28"/>
                                 <w:szCs w:val="28"/>
                               </w:rPr>
                             </w:pPr>
                             <w:r>
                               <w:rPr>
-                                <w:rFonts w:asciiTheme="minorHAnsi" w:hAnsi="Calibri" w:cstheme="minorBidi"/>
+                                <w:rFonts w:ascii="CMU Sans Serif Medium" w:hAnsi="CMU Sans Serif Medium" w:cs="CMU Sans Serif Medium"/>
                                 <w:bCs/>
                                 <w:color w:val="000000" w:themeColor="text1"/>
                                 <w:kern w:val="24"/>
                                 <w:sz w:val="28"/>
                                 <w:szCs w:val="28"/>
                               </w:rPr>
-                              <w:t>S</w:t>
-                            </w:r>
-                            <w:r>
-                              <w:rPr>
-                                <w:rFonts w:asciiTheme="minorHAnsi" w:hAnsi="Calibri" w:cstheme="minorBidi"/>
-                                <w:bCs/>
-                                <w:color w:val="000000" w:themeColor="text1"/>
-                                <w:kern w:val="24"/>
-                                <w:sz w:val="28"/>
-                                <w:szCs w:val="28"/>
-                              </w:rPr>
-                              <w:t>hort-</w:t>
-                            </w:r>
-                            <w:r>
-                              <w:rPr>
-                                <w:rFonts w:asciiTheme="minorHAnsi" w:hAnsi="Calibri" w:cstheme="minorBidi"/>
-                                <w:bCs/>
-                                <w:color w:val="000000" w:themeColor="text1"/>
-                                <w:kern w:val="24"/>
-                                <w:sz w:val="28"/>
-                                <w:szCs w:val="28"/>
-                              </w:rPr>
-                              <w:t>Diapause</w:t>
+                              <w:t>Short-Diapause</w:t>
                             </w:r>
                           </w:p>
                         </w:txbxContent>
@@ -2554,9 +3173,9 @@
               </wp:anchor>
             </w:drawing>
           </mc:Choice>
-          <mc:Fallback xmlns:mv="urn:schemas-microsoft-com:mac:vml" xmlns:mo="http://schemas.microsoft.com/office/mac/office/2008/main">
+          <mc:Fallback>
             <w:pict>
-              <v:shape w14:anchorId="6C9BCB09" id="TextBox 7" o:spid="_x0000_s1043" type="#_x0000_t202" style="position:absolute;margin-left:375.9pt;margin-top:81.3pt;width:101.8pt;height:31.55pt;z-index:251659264;visibility:visible;mso-wrap-style:none;mso-wrap-distance-left:9pt;mso-wrap-distance-top:0;mso-wrap-distance-right:9pt;mso-wrap-distance-bottom:0;mso-position-horizontal:absolute;mso-position-horizontal-relative:text;mso-position-vertical:absolute;mso-position-vertical-relative:text;v-text-anchor:top" o:gfxdata="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" filled="f" stroked="f">
+              <v:shape w14:anchorId="6C9BCB09" id="TextBox 7" o:spid="_x0000_s1047" type="#_x0000_t202" style="position:absolute;margin-left:375.9pt;margin-top:81.3pt;width:101.8pt;height:31.55pt;z-index:251659264;visibility:visible;mso-wrap-style:none;mso-wrap-distance-left:9pt;mso-wrap-distance-top:0;mso-wrap-distance-right:9pt;mso-wrap-distance-bottom:0;mso-position-horizontal:absolute;mso-position-horizontal-relative:text;mso-position-vertical:absolute;mso-position-vertical-relative:text;v-text-anchor:top" o:gfxdata="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" filled="f" stroked="f">
                 <v:textbox>
                   <w:txbxContent>
                     <w:p>
@@ -2564,42 +3183,21 @@
                         <w:pStyle w:val="NormalWeb"/>
                         <w:spacing w:before="0" w:beforeAutospacing="0" w:after="0" w:afterAutospacing="0"/>
                         <w:rPr>
+                          <w:rFonts w:ascii="CMU Sans Serif Medium" w:hAnsi="CMU Sans Serif Medium" w:cs="CMU Sans Serif Medium"/>
                           <w:sz w:val="28"/>
                           <w:szCs w:val="28"/>
                         </w:rPr>
                       </w:pPr>
                       <w:r>
                         <w:rPr>
-                          <w:rFonts w:asciiTheme="minorHAnsi" w:hAnsi="Calibri" w:cstheme="minorBidi"/>
+                          <w:rFonts w:ascii="CMU Sans Serif Medium" w:hAnsi="CMU Sans Serif Medium" w:cs="CMU Sans Serif Medium"/>
                           <w:bCs/>
                           <w:color w:val="000000" w:themeColor="text1"/>
                           <w:kern w:val="24"/>
                           <w:sz w:val="28"/>
                           <w:szCs w:val="28"/>
                         </w:rPr>
-                        <w:t>S</w:t>
-                      </w:r>
-                      <w:r>
-                        <w:rPr>
-                          <w:rFonts w:asciiTheme="minorHAnsi" w:hAnsi="Calibri" w:cstheme="minorBidi"/>
-                          <w:bCs/>
-                          <w:color w:val="000000" w:themeColor="text1"/>
-                          <w:kern w:val="24"/>
-                          <w:sz w:val="28"/>
-                          <w:szCs w:val="28"/>
-                        </w:rPr>
-                        <w:t>hort-</w:t>
-                      </w:r>
-                      <w:r>
-                        <w:rPr>
-                          <w:rFonts w:asciiTheme="minorHAnsi" w:hAnsi="Calibri" w:cstheme="minorBidi"/>
-                          <w:bCs/>
-                          <w:color w:val="000000" w:themeColor="text1"/>
-                          <w:kern w:val="24"/>
-                          <w:sz w:val="28"/>
-                          <w:szCs w:val="28"/>
-                        </w:rPr>
-                        <w:t>Diapause</w:t>
+                        <w:t>Short-Diapause</w:t>
                       </w:r>
                     </w:p>
                   </w:txbxContent>
@@ -2659,42 +3257,21 @@
                               <w:pStyle w:val="NormalWeb"/>
                               <w:spacing w:before="0" w:beforeAutospacing="0" w:after="0" w:afterAutospacing="0"/>
                               <w:rPr>
+                                <w:rFonts w:ascii="CMU Sans Serif Medium" w:hAnsi="CMU Sans Serif Medium" w:cs="CMU Sans Serif Medium"/>
                                 <w:sz w:val="28"/>
                                 <w:szCs w:val="28"/>
                               </w:rPr>
                             </w:pPr>
                             <w:r>
                               <w:rPr>
-                                <w:rFonts w:asciiTheme="minorHAnsi" w:hAnsi="Calibri" w:cstheme="minorBidi"/>
+                                <w:rFonts w:ascii="CMU Sans Serif Medium" w:hAnsi="CMU Sans Serif Medium" w:cs="CMU Sans Serif Medium"/>
                                 <w:bCs/>
                                 <w:color w:val="000000" w:themeColor="text1"/>
                                 <w:kern w:val="24"/>
                                 <w:sz w:val="28"/>
                                 <w:szCs w:val="28"/>
                               </w:rPr>
-                              <w:t>L</w:t>
-                            </w:r>
-                            <w:r>
-                              <w:rPr>
-                                <w:rFonts w:asciiTheme="minorHAnsi" w:hAnsi="Calibri" w:cstheme="minorBidi"/>
-                                <w:bCs/>
-                                <w:color w:val="000000" w:themeColor="text1"/>
-                                <w:kern w:val="24"/>
-                                <w:sz w:val="28"/>
-                                <w:szCs w:val="28"/>
-                              </w:rPr>
-                              <w:t>ong-</w:t>
-                            </w:r>
-                            <w:r>
-                              <w:rPr>
-                                <w:rFonts w:asciiTheme="minorHAnsi" w:hAnsi="Calibri" w:cstheme="minorBidi"/>
-                                <w:bCs/>
-                                <w:color w:val="000000" w:themeColor="text1"/>
-                                <w:kern w:val="24"/>
-                                <w:sz w:val="28"/>
-                                <w:szCs w:val="28"/>
-                              </w:rPr>
-                              <w:t>Diapause</w:t>
+                              <w:t>Long-Diapause</w:t>
                             </w:r>
                           </w:p>
                         </w:txbxContent>
@@ -2708,9 +3285,9 @@
               </wp:anchor>
             </w:drawing>
           </mc:Choice>
-          <mc:Fallback xmlns:mv="urn:schemas-microsoft-com:mac:vml" xmlns:mo="http://schemas.microsoft.com/office/mac/office/2008/main">
+          <mc:Fallback>
             <w:pict>
-              <v:shape w14:anchorId="4F8639AC" id="TextBox 8" o:spid="_x0000_s1044" type="#_x0000_t202" style="position:absolute;margin-left:373.35pt;margin-top:62.9pt;width:98.25pt;height:27.55pt;z-index:251660288;visibility:visible;mso-wrap-style:none;mso-wrap-distance-left:9pt;mso-wrap-distance-top:0;mso-wrap-distance-right:9pt;mso-wrap-distance-bottom:0;mso-position-horizontal:absolute;mso-position-horizontal-relative:text;mso-position-vertical:absolute;mso-position-vertical-relative:text;v-text-anchor:top" o:gfxdata="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" filled="f" stroked="f">
+              <v:shape w14:anchorId="4F8639AC" id="TextBox 8" o:spid="_x0000_s1048" type="#_x0000_t202" style="position:absolute;margin-left:373.35pt;margin-top:62.9pt;width:98.25pt;height:27.55pt;z-index:251660288;visibility:visible;mso-wrap-style:none;mso-wrap-distance-left:9pt;mso-wrap-distance-top:0;mso-wrap-distance-right:9pt;mso-wrap-distance-bottom:0;mso-position-horizontal:absolute;mso-position-horizontal-relative:text;mso-position-vertical:absolute;mso-position-vertical-relative:text;v-text-anchor:top" o:gfxdata="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" filled="f" stroked="f">
                 <v:textbox>
                   <w:txbxContent>
                     <w:p>
@@ -2718,42 +3295,21 @@
                         <w:pStyle w:val="NormalWeb"/>
                         <w:spacing w:before="0" w:beforeAutospacing="0" w:after="0" w:afterAutospacing="0"/>
                         <w:rPr>
+                          <w:rFonts w:ascii="CMU Sans Serif Medium" w:hAnsi="CMU Sans Serif Medium" w:cs="CMU Sans Serif Medium"/>
                           <w:sz w:val="28"/>
                           <w:szCs w:val="28"/>
                         </w:rPr>
                       </w:pPr>
                       <w:r>
                         <w:rPr>
-                          <w:rFonts w:asciiTheme="minorHAnsi" w:hAnsi="Calibri" w:cstheme="minorBidi"/>
+                          <w:rFonts w:ascii="CMU Sans Serif Medium" w:hAnsi="CMU Sans Serif Medium" w:cs="CMU Sans Serif Medium"/>
                           <w:bCs/>
                           <w:color w:val="000000" w:themeColor="text1"/>
                           <w:kern w:val="24"/>
                           <w:sz w:val="28"/>
                           <w:szCs w:val="28"/>
                         </w:rPr>
-                        <w:t>L</w:t>
-                      </w:r>
-                      <w:r>
-                        <w:rPr>
-                          <w:rFonts w:asciiTheme="minorHAnsi" w:hAnsi="Calibri" w:cstheme="minorBidi"/>
-                          <w:bCs/>
-                          <w:color w:val="000000" w:themeColor="text1"/>
-                          <w:kern w:val="24"/>
-                          <w:sz w:val="28"/>
-                          <w:szCs w:val="28"/>
-                        </w:rPr>
-                        <w:t>ong-</w:t>
-                      </w:r>
-                      <w:r>
-                        <w:rPr>
-                          <w:rFonts w:asciiTheme="minorHAnsi" w:hAnsi="Calibri" w:cstheme="minorBidi"/>
-                          <w:bCs/>
-                          <w:color w:val="000000" w:themeColor="text1"/>
-                          <w:kern w:val="24"/>
-                          <w:sz w:val="28"/>
-                          <w:szCs w:val="28"/>
-                        </w:rPr>
-                        <w:t>Diapause</w:t>
+                        <w:t>Long-Diapause</w:t>
                       </w:r>
                     </w:p>
                   </w:txbxContent>
@@ -2952,7 +3508,7 @@
     </w:rPrDefault>
     <w:pPrDefault/>
   </w:docDefaults>
-  <w:latentStyles w:defLockedState="0" w:defUIPriority="99" w:defSemiHidden="0" w:defUnhideWhenUsed="0" w:defQFormat="0" w:count="375">
+  <w:latentStyles w:defLockedState="0" w:defUIPriority="99" w:defSemiHidden="0" w:defUnhideWhenUsed="0" w:defQFormat="0" w:count="376">
     <w:lsdException w:name="Normal" w:uiPriority="0" w:qFormat="1"/>
     <w:lsdException w:name="heading 1" w:uiPriority="9" w:qFormat="1"/>
     <w:lsdException w:name="heading 2" w:semiHidden="1" w:uiPriority="9" w:unhideWhenUsed="1" w:qFormat="1"/>
@@ -3326,11 +3882,12 @@
     <w:lsdException w:name="List Table 7 Colorful Accent 6" w:uiPriority="52"/>
     <w:lsdException w:name="Mention" w:semiHidden="1" w:unhideWhenUsed="1"/>
     <w:lsdException w:name="Smart Hyperlink" w:semiHidden="1" w:unhideWhenUsed="1"/>
+    <w:lsdException w:name="Smart Link" w:semiHidden="1" w:unhideWhenUsed="1"/>
   </w:latentStyles>
   <w:style w:type="paragraph" w:default="1" w:styleId="Normal">
     <w:name w:val="Normal"/>
     <w:qFormat/>
-    <w:rsid w:val="00AA10AA"/>
+    <w:rsid w:val="001F312B"/>
   </w:style>
   <w:style w:type="character" w:default="1" w:styleId="DefaultParagraphFont">
     <w:name w:val="Default Paragraph Font"/>
@@ -3371,6 +3928,33 @@
     </w:pPr>
     <w:rPr>
       <w:rFonts w:ascii="Times New Roman" w:eastAsiaTheme="minorEastAsia" w:hAnsi="Times New Roman" w:cs="Times New Roman"/>
+    </w:rPr>
+  </w:style>
+  <w:style w:type="paragraph" w:styleId="BalloonText">
+    <w:name w:val="Balloon Text"/>
+    <w:basedOn w:val="Normal"/>
+    <w:link w:val="BalloonTextChar"/>
+    <w:uiPriority w:val="99"/>
+    <w:semiHidden/>
+    <w:unhideWhenUsed/>
+    <w:rsid w:val="00C9792A"/>
+    <w:rPr>
+      <w:rFonts w:ascii="Times New Roman" w:hAnsi="Times New Roman" w:cs="Times New Roman"/>
+      <w:sz w:val="18"/>
+      <w:szCs w:val="18"/>
+    </w:rPr>
+  </w:style>
+  <w:style w:type="character" w:customStyle="1" w:styleId="BalloonTextChar">
+    <w:name w:val="Balloon Text Char"/>
+    <w:basedOn w:val="DefaultParagraphFont"/>
+    <w:link w:val="BalloonText"/>
+    <w:uiPriority w:val="99"/>
+    <w:semiHidden/>
+    <w:rsid w:val="00C9792A"/>
+    <w:rPr>
+      <w:rFonts w:ascii="Times New Roman" w:hAnsi="Times New Roman" w:cs="Times New Roman"/>
+      <w:sz w:val="18"/>
+      <w:szCs w:val="18"/>
     </w:rPr>
   </w:style>
 </w:styles>
